--- a/ras.docx
+++ b/ras.docx
@@ -13,7 +13,7 @@
           <w:noProof w:val="0"/>
           <w:sz w:val="36"/>
           <w:szCs w:val="36"/>
-          <w:lang w:val="ru-RU" w:eastAsia="ru-RU"/>
+          <w:lang w:eastAsia="ru-RU"/>
         </w:rPr>
       </w:pPr>
       <w:r>
@@ -24,7 +24,7 @@
           <w:noProof w:val="0"/>
           <w:sz w:val="36"/>
           <w:szCs w:val="36"/>
-          <w:lang w:val="ru-RU" w:eastAsia="ru-RU"/>
+          <w:lang w:eastAsia="ru-RU"/>
         </w:rPr>
         <w:t>Documentation: Auto LAN Scanner Script</w:t>
       </w:r>
@@ -40,7 +40,7 @@
           <w:noProof w:val="0"/>
           <w:sz w:val="27"/>
           <w:szCs w:val="27"/>
-          <w:lang w:val="ru-RU" w:eastAsia="ru-RU"/>
+          <w:lang w:eastAsia="ru-RU"/>
         </w:rPr>
       </w:pPr>
       <w:r>
@@ -51,7 +51,7 @@
           <w:noProof w:val="0"/>
           <w:sz w:val="27"/>
           <w:szCs w:val="27"/>
-          <w:lang w:val="ru-RU" w:eastAsia="ru-RU"/>
+          <w:lang w:eastAsia="ru-RU"/>
         </w:rPr>
         <w:t>Overview</w:t>
       </w:r>
@@ -64,16 +64,16 @@
           <w:noProof w:val="0"/>
           <w:sz w:val="24"/>
           <w:szCs w:val="24"/>
-          <w:lang w:val="ru-RU" w:eastAsia="ru-RU"/>
-        </w:rPr>
-      </w:pPr>
-      <w:r>
-        <w:rPr>
-          <w:rFonts w:ascii="Times New Roman" w:eastAsia="Times New Roman" w:hAnsi="Times New Roman" w:cs="Times New Roman"/>
-          <w:noProof w:val="0"/>
-          <w:sz w:val="24"/>
-          <w:szCs w:val="24"/>
-          <w:lang w:val="ru-RU" w:eastAsia="ru-RU"/>
+          <w:lang w:eastAsia="ru-RU"/>
+        </w:rPr>
+      </w:pPr>
+      <w:r>
+        <w:rPr>
+          <w:rFonts w:ascii="Times New Roman" w:eastAsia="Times New Roman" w:hAnsi="Times New Roman" w:cs="Times New Roman"/>
+          <w:noProof w:val="0"/>
+          <w:sz w:val="24"/>
+          <w:szCs w:val="24"/>
+          <w:lang w:eastAsia="ru-RU"/>
         </w:rPr>
         <w:t xml:space="preserve">This Bash script is an </w:t>
       </w:r>
@@ -85,7 +85,7 @@
           <w:noProof w:val="0"/>
           <w:sz w:val="24"/>
           <w:szCs w:val="24"/>
-          <w:lang w:val="ru-RU" w:eastAsia="ru-RU"/>
+          <w:lang w:eastAsia="ru-RU"/>
         </w:rPr>
         <w:t>automatic LAN scanner</w:t>
       </w:r>
@@ -95,7 +95,7 @@
           <w:noProof w:val="0"/>
           <w:sz w:val="24"/>
           <w:szCs w:val="24"/>
-          <w:lang w:val="ru-RU" w:eastAsia="ru-RU"/>
+          <w:lang w:eastAsia="ru-RU"/>
         </w:rPr>
         <w:t xml:space="preserve"> that detects your local subnet (the range of IP addresses in your LAN), and scans the network for active devices. It does not require prior knowledge of the network’s IP range. The script uses </w:t>
       </w:r>
@@ -105,7 +105,7 @@
           <w:noProof w:val="0"/>
           <w:sz w:val="20"/>
           <w:szCs w:val="20"/>
-          <w:lang w:val="ru-RU" w:eastAsia="ru-RU"/>
+          <w:lang w:eastAsia="ru-RU"/>
         </w:rPr>
         <w:t>nmap</w:t>
       </w:r>
@@ -115,7 +115,7 @@
           <w:noProof w:val="0"/>
           <w:sz w:val="24"/>
           <w:szCs w:val="24"/>
-          <w:lang w:val="ru-RU" w:eastAsia="ru-RU"/>
+          <w:lang w:eastAsia="ru-RU"/>
         </w:rPr>
         <w:t xml:space="preserve"> to perform a ping scan (</w:t>
       </w:r>
@@ -125,7 +125,7 @@
           <w:noProof w:val="0"/>
           <w:sz w:val="20"/>
           <w:szCs w:val="20"/>
-          <w:lang w:val="ru-RU" w:eastAsia="ru-RU"/>
+          <w:lang w:eastAsia="ru-RU"/>
         </w:rPr>
         <w:t>-sn</w:t>
       </w:r>
@@ -135,7 +135,7 @@
           <w:noProof w:val="0"/>
           <w:sz w:val="24"/>
           <w:szCs w:val="24"/>
-          <w:lang w:val="ru-RU" w:eastAsia="ru-RU"/>
+          <w:lang w:eastAsia="ru-RU"/>
         </w:rPr>
         <w:t>) to identify active devices.</w:t>
       </w:r>
@@ -151,7 +151,7 @@
           <w:noProof w:val="0"/>
           <w:sz w:val="27"/>
           <w:szCs w:val="27"/>
-          <w:lang w:val="ru-RU" w:eastAsia="ru-RU"/>
+          <w:lang w:eastAsia="ru-RU"/>
         </w:rPr>
       </w:pPr>
       <w:r>
@@ -162,7 +162,7 @@
           <w:noProof w:val="0"/>
           <w:sz w:val="27"/>
           <w:szCs w:val="27"/>
-          <w:lang w:val="ru-RU" w:eastAsia="ru-RU"/>
+          <w:lang w:eastAsia="ru-RU"/>
         </w:rPr>
         <w:t>Prerequisites</w:t>
       </w:r>
@@ -179,7 +179,7 @@
           <w:noProof w:val="0"/>
           <w:sz w:val="24"/>
           <w:szCs w:val="24"/>
-          <w:lang w:val="ru-RU" w:eastAsia="ru-RU"/>
+          <w:lang w:eastAsia="ru-RU"/>
         </w:rPr>
       </w:pPr>
       <w:r>
@@ -190,7 +190,7 @@
           <w:noProof w:val="0"/>
           <w:sz w:val="24"/>
           <w:szCs w:val="24"/>
-          <w:lang w:val="ru-RU" w:eastAsia="ru-RU"/>
+          <w:lang w:eastAsia="ru-RU"/>
         </w:rPr>
         <w:t>Linux-based system</w:t>
       </w:r>
@@ -200,7 +200,7 @@
           <w:noProof w:val="0"/>
           <w:sz w:val="24"/>
           <w:szCs w:val="24"/>
-          <w:lang w:val="ru-RU" w:eastAsia="ru-RU"/>
+          <w:lang w:eastAsia="ru-RU"/>
         </w:rPr>
         <w:t>: This script is intended for Linux distributions (Ubuntu, Fedora, etc.).</w:t>
       </w:r>
@@ -217,7 +217,7 @@
           <w:noProof w:val="0"/>
           <w:sz w:val="24"/>
           <w:szCs w:val="24"/>
-          <w:lang w:val="ru-RU" w:eastAsia="ru-RU"/>
+          <w:lang w:eastAsia="ru-RU"/>
         </w:rPr>
       </w:pPr>
       <w:r>
@@ -228,7 +228,7 @@
           <w:noProof w:val="0"/>
           <w:sz w:val="24"/>
           <w:szCs w:val="24"/>
-          <w:lang w:val="ru-RU" w:eastAsia="ru-RU"/>
+          <w:lang w:eastAsia="ru-RU"/>
         </w:rPr>
         <w:t>nmap</w:t>
       </w:r>
@@ -238,7 +238,7 @@
           <w:noProof w:val="0"/>
           <w:sz w:val="24"/>
           <w:szCs w:val="24"/>
-          <w:lang w:val="ru-RU" w:eastAsia="ru-RU"/>
+          <w:lang w:eastAsia="ru-RU"/>
         </w:rPr>
         <w:t xml:space="preserve">: The script uses </w:t>
       </w:r>
@@ -248,7 +248,7 @@
           <w:noProof w:val="0"/>
           <w:sz w:val="20"/>
           <w:szCs w:val="20"/>
-          <w:lang w:val="ru-RU" w:eastAsia="ru-RU"/>
+          <w:lang w:eastAsia="ru-RU"/>
         </w:rPr>
         <w:t>nmap</w:t>
       </w:r>
@@ -258,7 +258,7 @@
           <w:noProof w:val="0"/>
           <w:sz w:val="24"/>
           <w:szCs w:val="24"/>
-          <w:lang w:val="ru-RU" w:eastAsia="ru-RU"/>
+          <w:lang w:eastAsia="ru-RU"/>
         </w:rPr>
         <w:t xml:space="preserve"> for network scanning. If it is not installed, you can install it using:</w:t>
       </w:r>
@@ -290,16 +290,16 @@
           <w:noProof w:val="0"/>
           <w:sz w:val="20"/>
           <w:szCs w:val="20"/>
-          <w:lang w:val="ru-RU" w:eastAsia="ru-RU"/>
-        </w:rPr>
-      </w:pPr>
-      <w:r>
-        <w:rPr>
-          <w:rFonts w:ascii="Courier New" w:eastAsia="Times New Roman" w:hAnsi="Courier New" w:cs="Courier New"/>
-          <w:noProof w:val="0"/>
-          <w:sz w:val="20"/>
-          <w:szCs w:val="20"/>
-          <w:lang w:val="ru-RU" w:eastAsia="ru-RU"/>
+          <w:lang w:eastAsia="ru-RU"/>
+        </w:rPr>
+      </w:pPr>
+      <w:r>
+        <w:rPr>
+          <w:rFonts w:ascii="Courier New" w:eastAsia="Times New Roman" w:hAnsi="Courier New" w:cs="Courier New"/>
+          <w:noProof w:val="0"/>
+          <w:sz w:val="20"/>
+          <w:szCs w:val="20"/>
+          <w:lang w:eastAsia="ru-RU"/>
         </w:rPr>
         <w:t>bash</w:t>
       </w:r>
@@ -331,16 +331,16 @@
           <w:noProof w:val="0"/>
           <w:sz w:val="20"/>
           <w:szCs w:val="20"/>
-          <w:lang w:val="ru-RU" w:eastAsia="ru-RU"/>
-        </w:rPr>
-      </w:pPr>
-      <w:r>
-        <w:rPr>
-          <w:rFonts w:ascii="Courier New" w:eastAsia="Times New Roman" w:hAnsi="Courier New" w:cs="Courier New"/>
-          <w:noProof w:val="0"/>
-          <w:sz w:val="20"/>
-          <w:szCs w:val="20"/>
-          <w:lang w:val="ru-RU" w:eastAsia="ru-RU"/>
+          <w:lang w:eastAsia="ru-RU"/>
+        </w:rPr>
+      </w:pPr>
+      <w:r>
+        <w:rPr>
+          <w:rFonts w:ascii="Courier New" w:eastAsia="Times New Roman" w:hAnsi="Courier New" w:cs="Courier New"/>
+          <w:noProof w:val="0"/>
+          <w:sz w:val="20"/>
+          <w:szCs w:val="20"/>
+          <w:lang w:eastAsia="ru-RU"/>
         </w:rPr>
         <w:t>Копировать код</w:t>
       </w:r>
@@ -372,16 +372,16 @@
           <w:noProof w:val="0"/>
           <w:sz w:val="20"/>
           <w:szCs w:val="20"/>
-          <w:lang w:val="ru-RU" w:eastAsia="ru-RU"/>
-        </w:rPr>
-      </w:pPr>
-      <w:r>
-        <w:rPr>
-          <w:rFonts w:ascii="Courier New" w:eastAsia="Times New Roman" w:hAnsi="Courier New" w:cs="Courier New"/>
-          <w:noProof w:val="0"/>
-          <w:sz w:val="20"/>
-          <w:szCs w:val="20"/>
-          <w:lang w:val="ru-RU" w:eastAsia="ru-RU"/>
+          <w:lang w:eastAsia="ru-RU"/>
+        </w:rPr>
+      </w:pPr>
+      <w:r>
+        <w:rPr>
+          <w:rFonts w:ascii="Courier New" w:eastAsia="Times New Roman" w:hAnsi="Courier New" w:cs="Courier New"/>
+          <w:noProof w:val="0"/>
+          <w:sz w:val="20"/>
+          <w:szCs w:val="20"/>
+          <w:lang w:eastAsia="ru-RU"/>
         </w:rPr>
         <w:t>sudo apt-get install nmap   # On Ubuntu/Debian-based systems</w:t>
       </w:r>
@@ -413,16 +413,16 @@
           <w:noProof w:val="0"/>
           <w:sz w:val="20"/>
           <w:szCs w:val="20"/>
-          <w:lang w:val="ru-RU" w:eastAsia="ru-RU"/>
-        </w:rPr>
-      </w:pPr>
-      <w:r>
-        <w:rPr>
-          <w:rFonts w:ascii="Courier New" w:eastAsia="Times New Roman" w:hAnsi="Courier New" w:cs="Courier New"/>
-          <w:noProof w:val="0"/>
-          <w:sz w:val="20"/>
-          <w:szCs w:val="20"/>
-          <w:lang w:val="ru-RU" w:eastAsia="ru-RU"/>
+          <w:lang w:eastAsia="ru-RU"/>
+        </w:rPr>
+      </w:pPr>
+      <w:r>
+        <w:rPr>
+          <w:rFonts w:ascii="Courier New" w:eastAsia="Times New Roman" w:hAnsi="Courier New" w:cs="Courier New"/>
+          <w:noProof w:val="0"/>
+          <w:sz w:val="20"/>
+          <w:szCs w:val="20"/>
+          <w:lang w:eastAsia="ru-RU"/>
         </w:rPr>
         <w:t>sudo yum install nmap       # On CentOS/RedHat-based systems</w:t>
       </w:r>
@@ -438,7 +438,7 @@
           <w:noProof w:val="0"/>
           <w:sz w:val="27"/>
           <w:szCs w:val="27"/>
-          <w:lang w:val="ru-RU" w:eastAsia="ru-RU"/>
+          <w:lang w:eastAsia="ru-RU"/>
         </w:rPr>
       </w:pPr>
       <w:r>
@@ -449,7 +449,7 @@
           <w:noProof w:val="0"/>
           <w:sz w:val="27"/>
           <w:szCs w:val="27"/>
-          <w:lang w:val="ru-RU" w:eastAsia="ru-RU"/>
+          <w:lang w:eastAsia="ru-RU"/>
         </w:rPr>
         <w:t>Features</w:t>
       </w:r>
@@ -466,7 +466,7 @@
           <w:noProof w:val="0"/>
           <w:sz w:val="24"/>
           <w:szCs w:val="24"/>
-          <w:lang w:val="ru-RU" w:eastAsia="ru-RU"/>
+          <w:lang w:eastAsia="ru-RU"/>
         </w:rPr>
       </w:pPr>
       <w:r>
@@ -477,7 +477,7 @@
           <w:noProof w:val="0"/>
           <w:sz w:val="24"/>
           <w:szCs w:val="24"/>
-          <w:lang w:val="ru-RU" w:eastAsia="ru-RU"/>
+          <w:lang w:eastAsia="ru-RU"/>
         </w:rPr>
         <w:t>Auto Subnet Detection</w:t>
       </w:r>
@@ -487,7 +487,7 @@
           <w:noProof w:val="0"/>
           <w:sz w:val="24"/>
           <w:szCs w:val="24"/>
-          <w:lang w:val="ru-RU" w:eastAsia="ru-RU"/>
+          <w:lang w:eastAsia="ru-RU"/>
         </w:rPr>
         <w:t>: Automatically detects the IP range (subnet) of your local network.</w:t>
       </w:r>
@@ -504,7 +504,7 @@
           <w:noProof w:val="0"/>
           <w:sz w:val="24"/>
           <w:szCs w:val="24"/>
-          <w:lang w:val="ru-RU" w:eastAsia="ru-RU"/>
+          <w:lang w:eastAsia="ru-RU"/>
         </w:rPr>
       </w:pPr>
       <w:r>
@@ -515,7 +515,7 @@
           <w:noProof w:val="0"/>
           <w:sz w:val="24"/>
           <w:szCs w:val="24"/>
-          <w:lang w:val="ru-RU" w:eastAsia="ru-RU"/>
+          <w:lang w:eastAsia="ru-RU"/>
         </w:rPr>
         <w:t>Network Scan</w:t>
       </w:r>
@@ -525,7 +525,7 @@
           <w:noProof w:val="0"/>
           <w:sz w:val="24"/>
           <w:szCs w:val="24"/>
-          <w:lang w:val="ru-RU" w:eastAsia="ru-RU"/>
+          <w:lang w:eastAsia="ru-RU"/>
         </w:rPr>
         <w:t>: Scans the network to find active devices by pinging all IPs in the subnet.</w:t>
       </w:r>
@@ -542,7 +542,7 @@
           <w:noProof w:val="0"/>
           <w:sz w:val="24"/>
           <w:szCs w:val="24"/>
-          <w:lang w:val="ru-RU" w:eastAsia="ru-RU"/>
+          <w:lang w:eastAsia="ru-RU"/>
         </w:rPr>
       </w:pPr>
       <w:r>
@@ -553,7 +553,7 @@
           <w:noProof w:val="0"/>
           <w:sz w:val="24"/>
           <w:szCs w:val="24"/>
-          <w:lang w:val="ru-RU" w:eastAsia="ru-RU"/>
+          <w:lang w:eastAsia="ru-RU"/>
         </w:rPr>
         <w:t>Simple Output</w:t>
       </w:r>
@@ -563,7 +563,7 @@
           <w:noProof w:val="0"/>
           <w:sz w:val="24"/>
           <w:szCs w:val="24"/>
-          <w:lang w:val="ru-RU" w:eastAsia="ru-RU"/>
+          <w:lang w:eastAsia="ru-RU"/>
         </w:rPr>
         <w:t>: Displays the IP addresses of active devices on the network.</w:t>
       </w:r>
@@ -576,16 +576,16 @@
           <w:noProof w:val="0"/>
           <w:sz w:val="24"/>
           <w:szCs w:val="24"/>
-          <w:lang w:val="ru-RU" w:eastAsia="ru-RU"/>
-        </w:rPr>
-      </w:pPr>
-      <w:r>
-        <w:rPr>
-          <w:rFonts w:ascii="Times New Roman" w:eastAsia="Times New Roman" w:hAnsi="Times New Roman" w:cs="Times New Roman"/>
-          <w:noProof w:val="0"/>
-          <w:sz w:val="24"/>
-          <w:szCs w:val="24"/>
-          <w:lang w:val="ru-RU" w:eastAsia="ru-RU"/>
+          <w:lang w:eastAsia="ru-RU"/>
+        </w:rPr>
+      </w:pPr>
+      <w:r>
+        <w:rPr>
+          <w:rFonts w:ascii="Times New Roman" w:eastAsia="Times New Roman" w:hAnsi="Times New Roman" w:cs="Times New Roman"/>
+          <w:noProof w:val="0"/>
+          <w:sz w:val="24"/>
+          <w:szCs w:val="24"/>
+          <w:lang w:eastAsia="ru-RU"/>
         </w:rPr>
         <w:pict w14:anchorId="0BC002E2">
           <v:rect id="_x0000_i1025" style="width:0;height:1.5pt" o:hralign="center" o:hrstd="t" o:hr="t" fillcolor="#a0a0a0" stroked="f"/>
@@ -603,7 +603,7 @@
           <w:noProof w:val="0"/>
           <w:sz w:val="27"/>
           <w:szCs w:val="27"/>
-          <w:lang w:val="ru-RU" w:eastAsia="ru-RU"/>
+          <w:lang w:eastAsia="ru-RU"/>
         </w:rPr>
       </w:pPr>
       <w:r>
@@ -614,7 +614,7 @@
           <w:noProof w:val="0"/>
           <w:sz w:val="27"/>
           <w:szCs w:val="27"/>
-          <w:lang w:val="ru-RU" w:eastAsia="ru-RU"/>
+          <w:lang w:eastAsia="ru-RU"/>
         </w:rPr>
         <w:t>Step-by-Step Guide</w:t>
       </w:r>
@@ -630,7 +630,7 @@
           <w:noProof w:val="0"/>
           <w:sz w:val="24"/>
           <w:szCs w:val="24"/>
-          <w:lang w:val="ru-RU" w:eastAsia="ru-RU"/>
+          <w:lang w:eastAsia="ru-RU"/>
         </w:rPr>
       </w:pPr>
       <w:r>
@@ -641,7 +641,7 @@
           <w:noProof w:val="0"/>
           <w:sz w:val="24"/>
           <w:szCs w:val="24"/>
-          <w:lang w:val="ru-RU" w:eastAsia="ru-RU"/>
+          <w:lang w:eastAsia="ru-RU"/>
         </w:rPr>
         <w:t>1. Save the Script</w:t>
       </w:r>
@@ -654,16 +654,16 @@
           <w:noProof w:val="0"/>
           <w:sz w:val="24"/>
           <w:szCs w:val="24"/>
-          <w:lang w:val="ru-RU" w:eastAsia="ru-RU"/>
-        </w:rPr>
-      </w:pPr>
-      <w:r>
-        <w:rPr>
-          <w:rFonts w:ascii="Times New Roman" w:eastAsia="Times New Roman" w:hAnsi="Times New Roman" w:cs="Times New Roman"/>
-          <w:noProof w:val="0"/>
-          <w:sz w:val="24"/>
-          <w:szCs w:val="24"/>
-          <w:lang w:val="ru-RU" w:eastAsia="ru-RU"/>
+          <w:lang w:eastAsia="ru-RU"/>
+        </w:rPr>
+      </w:pPr>
+      <w:r>
+        <w:rPr>
+          <w:rFonts w:ascii="Times New Roman" w:eastAsia="Times New Roman" w:hAnsi="Times New Roman" w:cs="Times New Roman"/>
+          <w:noProof w:val="0"/>
+          <w:sz w:val="24"/>
+          <w:szCs w:val="24"/>
+          <w:lang w:eastAsia="ru-RU"/>
         </w:rPr>
         <w:t xml:space="preserve">First, copy the following script into a text file. You can name the file </w:t>
       </w:r>
@@ -673,7 +673,7 @@
           <w:noProof w:val="0"/>
           <w:sz w:val="20"/>
           <w:szCs w:val="20"/>
-          <w:lang w:val="ru-RU" w:eastAsia="ru-RU"/>
+          <w:lang w:eastAsia="ru-RU"/>
         </w:rPr>
         <w:t>auto_lan_scanner.sh</w:t>
       </w:r>
@@ -683,7 +683,7 @@
           <w:noProof w:val="0"/>
           <w:sz w:val="24"/>
           <w:szCs w:val="24"/>
-          <w:lang w:val="ru-RU" w:eastAsia="ru-RU"/>
+          <w:lang w:eastAsia="ru-RU"/>
         </w:rPr>
         <w:t xml:space="preserve"> or any name you prefer.</w:t>
       </w:r>
@@ -714,16 +714,16 @@
           <w:noProof w:val="0"/>
           <w:sz w:val="20"/>
           <w:szCs w:val="20"/>
-          <w:lang w:val="ru-RU" w:eastAsia="ru-RU"/>
-        </w:rPr>
-      </w:pPr>
-      <w:r>
-        <w:rPr>
-          <w:rFonts w:ascii="Courier New" w:eastAsia="Times New Roman" w:hAnsi="Courier New" w:cs="Courier New"/>
-          <w:noProof w:val="0"/>
-          <w:sz w:val="20"/>
-          <w:szCs w:val="20"/>
-          <w:lang w:val="ru-RU" w:eastAsia="ru-RU"/>
+          <w:lang w:eastAsia="ru-RU"/>
+        </w:rPr>
+      </w:pPr>
+      <w:r>
+        <w:rPr>
+          <w:rFonts w:ascii="Courier New" w:eastAsia="Times New Roman" w:hAnsi="Courier New" w:cs="Courier New"/>
+          <w:noProof w:val="0"/>
+          <w:sz w:val="20"/>
+          <w:szCs w:val="20"/>
+          <w:lang w:eastAsia="ru-RU"/>
         </w:rPr>
         <w:t>bash</w:t>
       </w:r>
@@ -754,16 +754,16 @@
           <w:noProof w:val="0"/>
           <w:sz w:val="20"/>
           <w:szCs w:val="20"/>
-          <w:lang w:val="ru-RU" w:eastAsia="ru-RU"/>
-        </w:rPr>
-      </w:pPr>
-      <w:r>
-        <w:rPr>
-          <w:rFonts w:ascii="Courier New" w:eastAsia="Times New Roman" w:hAnsi="Courier New" w:cs="Courier New"/>
-          <w:noProof w:val="0"/>
-          <w:sz w:val="20"/>
-          <w:szCs w:val="20"/>
-          <w:lang w:val="ru-RU" w:eastAsia="ru-RU"/>
+          <w:lang w:eastAsia="ru-RU"/>
+        </w:rPr>
+      </w:pPr>
+      <w:r>
+        <w:rPr>
+          <w:rFonts w:ascii="Courier New" w:eastAsia="Times New Roman" w:hAnsi="Courier New" w:cs="Courier New"/>
+          <w:noProof w:val="0"/>
+          <w:sz w:val="20"/>
+          <w:szCs w:val="20"/>
+          <w:lang w:eastAsia="ru-RU"/>
         </w:rPr>
         <w:t>Копировать код</w:t>
       </w:r>
@@ -794,16 +794,16 @@
           <w:noProof w:val="0"/>
           <w:sz w:val="20"/>
           <w:szCs w:val="20"/>
-          <w:lang w:val="ru-RU" w:eastAsia="ru-RU"/>
-        </w:rPr>
-      </w:pPr>
-      <w:r>
-        <w:rPr>
-          <w:rFonts w:ascii="Courier New" w:eastAsia="Times New Roman" w:hAnsi="Courier New" w:cs="Courier New"/>
-          <w:noProof w:val="0"/>
-          <w:sz w:val="20"/>
-          <w:szCs w:val="20"/>
-          <w:lang w:val="ru-RU" w:eastAsia="ru-RU"/>
+          <w:lang w:eastAsia="ru-RU"/>
+        </w:rPr>
+      </w:pPr>
+      <w:r>
+        <w:rPr>
+          <w:rFonts w:ascii="Courier New" w:eastAsia="Times New Roman" w:hAnsi="Courier New" w:cs="Courier New"/>
+          <w:noProof w:val="0"/>
+          <w:sz w:val="20"/>
+          <w:szCs w:val="20"/>
+          <w:lang w:eastAsia="ru-RU"/>
         </w:rPr>
         <w:t>#!/bin/bash</w:t>
       </w:r>
@@ -834,46 +834,46 @@
           <w:noProof w:val="0"/>
           <w:sz w:val="20"/>
           <w:szCs w:val="20"/>
-          <w:lang w:val="ru-RU" w:eastAsia="ru-RU"/>
-        </w:rPr>
-      </w:pPr>
-    </w:p>
-    <w:p>
-      <w:pPr>
-        <w:tabs>
-          <w:tab w:val="left" w:pos="916"/>
-          <w:tab w:val="left" w:pos="1832"/>
-          <w:tab w:val="left" w:pos="2748"/>
-          <w:tab w:val="left" w:pos="3664"/>
-          <w:tab w:val="left" w:pos="4580"/>
-          <w:tab w:val="left" w:pos="5496"/>
-          <w:tab w:val="left" w:pos="6412"/>
-          <w:tab w:val="left" w:pos="7328"/>
-          <w:tab w:val="left" w:pos="8244"/>
-          <w:tab w:val="left" w:pos="9160"/>
-          <w:tab w:val="left" w:pos="10076"/>
-          <w:tab w:val="left" w:pos="10992"/>
-          <w:tab w:val="left" w:pos="11908"/>
-          <w:tab w:val="left" w:pos="12824"/>
-          <w:tab w:val="left" w:pos="13740"/>
-          <w:tab w:val="left" w:pos="14656"/>
-        </w:tabs>
-        <w:spacing w:after="0" w:line="240" w:lineRule="auto"/>
-        <w:rPr>
-          <w:rFonts w:ascii="Courier New" w:eastAsia="Times New Roman" w:hAnsi="Courier New" w:cs="Courier New"/>
-          <w:noProof w:val="0"/>
-          <w:sz w:val="20"/>
-          <w:szCs w:val="20"/>
-          <w:lang w:val="ru-RU" w:eastAsia="ru-RU"/>
-        </w:rPr>
-      </w:pPr>
-      <w:r>
-        <w:rPr>
-          <w:rFonts w:ascii="Courier New" w:eastAsia="Times New Roman" w:hAnsi="Courier New" w:cs="Courier New"/>
-          <w:noProof w:val="0"/>
-          <w:sz w:val="20"/>
-          <w:szCs w:val="20"/>
-          <w:lang w:val="ru-RU" w:eastAsia="ru-RU"/>
+          <w:lang w:eastAsia="ru-RU"/>
+        </w:rPr>
+      </w:pPr>
+    </w:p>
+    <w:p>
+      <w:pPr>
+        <w:tabs>
+          <w:tab w:val="left" w:pos="916"/>
+          <w:tab w:val="left" w:pos="1832"/>
+          <w:tab w:val="left" w:pos="2748"/>
+          <w:tab w:val="left" w:pos="3664"/>
+          <w:tab w:val="left" w:pos="4580"/>
+          <w:tab w:val="left" w:pos="5496"/>
+          <w:tab w:val="left" w:pos="6412"/>
+          <w:tab w:val="left" w:pos="7328"/>
+          <w:tab w:val="left" w:pos="8244"/>
+          <w:tab w:val="left" w:pos="9160"/>
+          <w:tab w:val="left" w:pos="10076"/>
+          <w:tab w:val="left" w:pos="10992"/>
+          <w:tab w:val="left" w:pos="11908"/>
+          <w:tab w:val="left" w:pos="12824"/>
+          <w:tab w:val="left" w:pos="13740"/>
+          <w:tab w:val="left" w:pos="14656"/>
+        </w:tabs>
+        <w:spacing w:after="0" w:line="240" w:lineRule="auto"/>
+        <w:rPr>
+          <w:rFonts w:ascii="Courier New" w:eastAsia="Times New Roman" w:hAnsi="Courier New" w:cs="Courier New"/>
+          <w:noProof w:val="0"/>
+          <w:sz w:val="20"/>
+          <w:szCs w:val="20"/>
+          <w:lang w:eastAsia="ru-RU"/>
+        </w:rPr>
+      </w:pPr>
+      <w:r>
+        <w:rPr>
+          <w:rFonts w:ascii="Courier New" w:eastAsia="Times New Roman" w:hAnsi="Courier New" w:cs="Courier New"/>
+          <w:noProof w:val="0"/>
+          <w:sz w:val="20"/>
+          <w:szCs w:val="20"/>
+          <w:lang w:eastAsia="ru-RU"/>
         </w:rPr>
         <w:t># Automatic LAN IP Address Detector and Scanner</w:t>
       </w:r>
@@ -904,46 +904,46 @@
           <w:noProof w:val="0"/>
           <w:sz w:val="20"/>
           <w:szCs w:val="20"/>
-          <w:lang w:val="ru-RU" w:eastAsia="ru-RU"/>
-        </w:rPr>
-      </w:pPr>
-    </w:p>
-    <w:p>
-      <w:pPr>
-        <w:tabs>
-          <w:tab w:val="left" w:pos="916"/>
-          <w:tab w:val="left" w:pos="1832"/>
-          <w:tab w:val="left" w:pos="2748"/>
-          <w:tab w:val="left" w:pos="3664"/>
-          <w:tab w:val="left" w:pos="4580"/>
-          <w:tab w:val="left" w:pos="5496"/>
-          <w:tab w:val="left" w:pos="6412"/>
-          <w:tab w:val="left" w:pos="7328"/>
-          <w:tab w:val="left" w:pos="8244"/>
-          <w:tab w:val="left" w:pos="9160"/>
-          <w:tab w:val="left" w:pos="10076"/>
-          <w:tab w:val="left" w:pos="10992"/>
-          <w:tab w:val="left" w:pos="11908"/>
-          <w:tab w:val="left" w:pos="12824"/>
-          <w:tab w:val="left" w:pos="13740"/>
-          <w:tab w:val="left" w:pos="14656"/>
-        </w:tabs>
-        <w:spacing w:after="0" w:line="240" w:lineRule="auto"/>
-        <w:rPr>
-          <w:rFonts w:ascii="Courier New" w:eastAsia="Times New Roman" w:hAnsi="Courier New" w:cs="Courier New"/>
-          <w:noProof w:val="0"/>
-          <w:sz w:val="20"/>
-          <w:szCs w:val="20"/>
-          <w:lang w:val="ru-RU" w:eastAsia="ru-RU"/>
-        </w:rPr>
-      </w:pPr>
-      <w:r>
-        <w:rPr>
-          <w:rFonts w:ascii="Courier New" w:eastAsia="Times New Roman" w:hAnsi="Courier New" w:cs="Courier New"/>
-          <w:noProof w:val="0"/>
-          <w:sz w:val="20"/>
-          <w:szCs w:val="20"/>
-          <w:lang w:val="ru-RU" w:eastAsia="ru-RU"/>
+          <w:lang w:eastAsia="ru-RU"/>
+        </w:rPr>
+      </w:pPr>
+    </w:p>
+    <w:p>
+      <w:pPr>
+        <w:tabs>
+          <w:tab w:val="left" w:pos="916"/>
+          <w:tab w:val="left" w:pos="1832"/>
+          <w:tab w:val="left" w:pos="2748"/>
+          <w:tab w:val="left" w:pos="3664"/>
+          <w:tab w:val="left" w:pos="4580"/>
+          <w:tab w:val="left" w:pos="5496"/>
+          <w:tab w:val="left" w:pos="6412"/>
+          <w:tab w:val="left" w:pos="7328"/>
+          <w:tab w:val="left" w:pos="8244"/>
+          <w:tab w:val="left" w:pos="9160"/>
+          <w:tab w:val="left" w:pos="10076"/>
+          <w:tab w:val="left" w:pos="10992"/>
+          <w:tab w:val="left" w:pos="11908"/>
+          <w:tab w:val="left" w:pos="12824"/>
+          <w:tab w:val="left" w:pos="13740"/>
+          <w:tab w:val="left" w:pos="14656"/>
+        </w:tabs>
+        <w:spacing w:after="0" w:line="240" w:lineRule="auto"/>
+        <w:rPr>
+          <w:rFonts w:ascii="Courier New" w:eastAsia="Times New Roman" w:hAnsi="Courier New" w:cs="Courier New"/>
+          <w:noProof w:val="0"/>
+          <w:sz w:val="20"/>
+          <w:szCs w:val="20"/>
+          <w:lang w:eastAsia="ru-RU"/>
+        </w:rPr>
+      </w:pPr>
+      <w:r>
+        <w:rPr>
+          <w:rFonts w:ascii="Courier New" w:eastAsia="Times New Roman" w:hAnsi="Courier New" w:cs="Courier New"/>
+          <w:noProof w:val="0"/>
+          <w:sz w:val="20"/>
+          <w:szCs w:val="20"/>
+          <w:lang w:eastAsia="ru-RU"/>
         </w:rPr>
         <w:t># Function to detect the local subnet</w:t>
       </w:r>
@@ -974,16 +974,16 @@
           <w:noProof w:val="0"/>
           <w:sz w:val="20"/>
           <w:szCs w:val="20"/>
-          <w:lang w:val="ru-RU" w:eastAsia="ru-RU"/>
-        </w:rPr>
-      </w:pPr>
-      <w:r>
-        <w:rPr>
-          <w:rFonts w:ascii="Courier New" w:eastAsia="Times New Roman" w:hAnsi="Courier New" w:cs="Courier New"/>
-          <w:noProof w:val="0"/>
-          <w:sz w:val="20"/>
-          <w:szCs w:val="20"/>
-          <w:lang w:val="ru-RU" w:eastAsia="ru-RU"/>
+          <w:lang w:eastAsia="ru-RU"/>
+        </w:rPr>
+      </w:pPr>
+      <w:r>
+        <w:rPr>
+          <w:rFonts w:ascii="Courier New" w:eastAsia="Times New Roman" w:hAnsi="Courier New" w:cs="Courier New"/>
+          <w:noProof w:val="0"/>
+          <w:sz w:val="20"/>
+          <w:szCs w:val="20"/>
+          <w:lang w:eastAsia="ru-RU"/>
         </w:rPr>
         <w:t>detect_subnet() {</w:t>
       </w:r>
@@ -1014,16 +1014,16 @@
           <w:noProof w:val="0"/>
           <w:sz w:val="20"/>
           <w:szCs w:val="20"/>
-          <w:lang w:val="ru-RU" w:eastAsia="ru-RU"/>
-        </w:rPr>
-      </w:pPr>
-      <w:r>
-        <w:rPr>
-          <w:rFonts w:ascii="Courier New" w:eastAsia="Times New Roman" w:hAnsi="Courier New" w:cs="Courier New"/>
-          <w:noProof w:val="0"/>
-          <w:sz w:val="20"/>
-          <w:szCs w:val="20"/>
-          <w:lang w:val="ru-RU" w:eastAsia="ru-RU"/>
+          <w:lang w:eastAsia="ru-RU"/>
+        </w:rPr>
+      </w:pPr>
+      <w:r>
+        <w:rPr>
+          <w:rFonts w:ascii="Courier New" w:eastAsia="Times New Roman" w:hAnsi="Courier New" w:cs="Courier New"/>
+          <w:noProof w:val="0"/>
+          <w:sz w:val="20"/>
+          <w:szCs w:val="20"/>
+          <w:lang w:eastAsia="ru-RU"/>
         </w:rPr>
         <w:t xml:space="preserve">    # Get the local subnet using ip command</w:t>
       </w:r>
@@ -1054,16 +1054,16 @@
           <w:noProof w:val="0"/>
           <w:sz w:val="20"/>
           <w:szCs w:val="20"/>
-          <w:lang w:val="ru-RU" w:eastAsia="ru-RU"/>
-        </w:rPr>
-      </w:pPr>
-      <w:r>
-        <w:rPr>
-          <w:rFonts w:ascii="Courier New" w:eastAsia="Times New Roman" w:hAnsi="Courier New" w:cs="Courier New"/>
-          <w:noProof w:val="0"/>
-          <w:sz w:val="20"/>
-          <w:szCs w:val="20"/>
-          <w:lang w:val="ru-RU" w:eastAsia="ru-RU"/>
+          <w:lang w:eastAsia="ru-RU"/>
+        </w:rPr>
+      </w:pPr>
+      <w:r>
+        <w:rPr>
+          <w:rFonts w:ascii="Courier New" w:eastAsia="Times New Roman" w:hAnsi="Courier New" w:cs="Courier New"/>
+          <w:noProof w:val="0"/>
+          <w:sz w:val="20"/>
+          <w:szCs w:val="20"/>
+          <w:lang w:eastAsia="ru-RU"/>
         </w:rPr>
         <w:t xml:space="preserve">    SUBNET=$(ip -o -f inet addr show | awk '/scope global/ {print $4}' | head -n 1)</w:t>
       </w:r>
@@ -1094,16 +1094,16 @@
           <w:noProof w:val="0"/>
           <w:sz w:val="20"/>
           <w:szCs w:val="20"/>
-          <w:lang w:val="ru-RU" w:eastAsia="ru-RU"/>
-        </w:rPr>
-      </w:pPr>
-      <w:r>
-        <w:rPr>
-          <w:rFonts w:ascii="Courier New" w:eastAsia="Times New Roman" w:hAnsi="Courier New" w:cs="Courier New"/>
-          <w:noProof w:val="0"/>
-          <w:sz w:val="20"/>
-          <w:szCs w:val="20"/>
-          <w:lang w:val="ru-RU" w:eastAsia="ru-RU"/>
+          <w:lang w:eastAsia="ru-RU"/>
+        </w:rPr>
+      </w:pPr>
+      <w:r>
+        <w:rPr>
+          <w:rFonts w:ascii="Courier New" w:eastAsia="Times New Roman" w:hAnsi="Courier New" w:cs="Courier New"/>
+          <w:noProof w:val="0"/>
+          <w:sz w:val="20"/>
+          <w:szCs w:val="20"/>
+          <w:lang w:eastAsia="ru-RU"/>
         </w:rPr>
         <w:t xml:space="preserve">    </w:t>
       </w:r>
@@ -1134,16 +1134,16 @@
           <w:noProof w:val="0"/>
           <w:sz w:val="20"/>
           <w:szCs w:val="20"/>
-          <w:lang w:val="ru-RU" w:eastAsia="ru-RU"/>
-        </w:rPr>
-      </w:pPr>
-      <w:r>
-        <w:rPr>
-          <w:rFonts w:ascii="Courier New" w:eastAsia="Times New Roman" w:hAnsi="Courier New" w:cs="Courier New"/>
-          <w:noProof w:val="0"/>
-          <w:sz w:val="20"/>
-          <w:szCs w:val="20"/>
-          <w:lang w:val="ru-RU" w:eastAsia="ru-RU"/>
+          <w:lang w:eastAsia="ru-RU"/>
+        </w:rPr>
+      </w:pPr>
+      <w:r>
+        <w:rPr>
+          <w:rFonts w:ascii="Courier New" w:eastAsia="Times New Roman" w:hAnsi="Courier New" w:cs="Courier New"/>
+          <w:noProof w:val="0"/>
+          <w:sz w:val="20"/>
+          <w:szCs w:val="20"/>
+          <w:lang w:eastAsia="ru-RU"/>
         </w:rPr>
         <w:t xml:space="preserve">    if [ -z "$SUBNET" ]; then</w:t>
       </w:r>
@@ -1174,16 +1174,16 @@
           <w:noProof w:val="0"/>
           <w:sz w:val="20"/>
           <w:szCs w:val="20"/>
-          <w:lang w:val="ru-RU" w:eastAsia="ru-RU"/>
-        </w:rPr>
-      </w:pPr>
-      <w:r>
-        <w:rPr>
-          <w:rFonts w:ascii="Courier New" w:eastAsia="Times New Roman" w:hAnsi="Courier New" w:cs="Courier New"/>
-          <w:noProof w:val="0"/>
-          <w:sz w:val="20"/>
-          <w:szCs w:val="20"/>
-          <w:lang w:val="ru-RU" w:eastAsia="ru-RU"/>
+          <w:lang w:eastAsia="ru-RU"/>
+        </w:rPr>
+      </w:pPr>
+      <w:r>
+        <w:rPr>
+          <w:rFonts w:ascii="Courier New" w:eastAsia="Times New Roman" w:hAnsi="Courier New" w:cs="Courier New"/>
+          <w:noProof w:val="0"/>
+          <w:sz w:val="20"/>
+          <w:szCs w:val="20"/>
+          <w:lang w:eastAsia="ru-RU"/>
         </w:rPr>
         <w:t xml:space="preserve">        echo "Error: Unable to detect the subnet. Are you connected to a network?"</w:t>
       </w:r>
@@ -1214,16 +1214,16 @@
           <w:noProof w:val="0"/>
           <w:sz w:val="20"/>
           <w:szCs w:val="20"/>
-          <w:lang w:val="ru-RU" w:eastAsia="ru-RU"/>
-        </w:rPr>
-      </w:pPr>
-      <w:r>
-        <w:rPr>
-          <w:rFonts w:ascii="Courier New" w:eastAsia="Times New Roman" w:hAnsi="Courier New" w:cs="Courier New"/>
-          <w:noProof w:val="0"/>
-          <w:sz w:val="20"/>
-          <w:szCs w:val="20"/>
-          <w:lang w:val="ru-RU" w:eastAsia="ru-RU"/>
+          <w:lang w:eastAsia="ru-RU"/>
+        </w:rPr>
+      </w:pPr>
+      <w:r>
+        <w:rPr>
+          <w:rFonts w:ascii="Courier New" w:eastAsia="Times New Roman" w:hAnsi="Courier New" w:cs="Courier New"/>
+          <w:noProof w:val="0"/>
+          <w:sz w:val="20"/>
+          <w:szCs w:val="20"/>
+          <w:lang w:eastAsia="ru-RU"/>
         </w:rPr>
         <w:t xml:space="preserve">        exit 1</w:t>
       </w:r>
@@ -1254,16 +1254,16 @@
           <w:noProof w:val="0"/>
           <w:sz w:val="20"/>
           <w:szCs w:val="20"/>
-          <w:lang w:val="ru-RU" w:eastAsia="ru-RU"/>
-        </w:rPr>
-      </w:pPr>
-      <w:r>
-        <w:rPr>
-          <w:rFonts w:ascii="Courier New" w:eastAsia="Times New Roman" w:hAnsi="Courier New" w:cs="Courier New"/>
-          <w:noProof w:val="0"/>
-          <w:sz w:val="20"/>
-          <w:szCs w:val="20"/>
-          <w:lang w:val="ru-RU" w:eastAsia="ru-RU"/>
+          <w:lang w:eastAsia="ru-RU"/>
+        </w:rPr>
+      </w:pPr>
+      <w:r>
+        <w:rPr>
+          <w:rFonts w:ascii="Courier New" w:eastAsia="Times New Roman" w:hAnsi="Courier New" w:cs="Courier New"/>
+          <w:noProof w:val="0"/>
+          <w:sz w:val="20"/>
+          <w:szCs w:val="20"/>
+          <w:lang w:eastAsia="ru-RU"/>
         </w:rPr>
         <w:t xml:space="preserve">    fi</w:t>
       </w:r>
@@ -1294,46 +1294,46 @@
           <w:noProof w:val="0"/>
           <w:sz w:val="20"/>
           <w:szCs w:val="20"/>
-          <w:lang w:val="ru-RU" w:eastAsia="ru-RU"/>
-        </w:rPr>
-      </w:pPr>
-    </w:p>
-    <w:p>
-      <w:pPr>
-        <w:tabs>
-          <w:tab w:val="left" w:pos="916"/>
-          <w:tab w:val="left" w:pos="1832"/>
-          <w:tab w:val="left" w:pos="2748"/>
-          <w:tab w:val="left" w:pos="3664"/>
-          <w:tab w:val="left" w:pos="4580"/>
-          <w:tab w:val="left" w:pos="5496"/>
-          <w:tab w:val="left" w:pos="6412"/>
-          <w:tab w:val="left" w:pos="7328"/>
-          <w:tab w:val="left" w:pos="8244"/>
-          <w:tab w:val="left" w:pos="9160"/>
-          <w:tab w:val="left" w:pos="10076"/>
-          <w:tab w:val="left" w:pos="10992"/>
-          <w:tab w:val="left" w:pos="11908"/>
-          <w:tab w:val="left" w:pos="12824"/>
-          <w:tab w:val="left" w:pos="13740"/>
-          <w:tab w:val="left" w:pos="14656"/>
-        </w:tabs>
-        <w:spacing w:after="0" w:line="240" w:lineRule="auto"/>
-        <w:rPr>
-          <w:rFonts w:ascii="Courier New" w:eastAsia="Times New Roman" w:hAnsi="Courier New" w:cs="Courier New"/>
-          <w:noProof w:val="0"/>
-          <w:sz w:val="20"/>
-          <w:szCs w:val="20"/>
-          <w:lang w:val="ru-RU" w:eastAsia="ru-RU"/>
-        </w:rPr>
-      </w:pPr>
-      <w:r>
-        <w:rPr>
-          <w:rFonts w:ascii="Courier New" w:eastAsia="Times New Roman" w:hAnsi="Courier New" w:cs="Courier New"/>
-          <w:noProof w:val="0"/>
-          <w:sz w:val="20"/>
-          <w:szCs w:val="20"/>
-          <w:lang w:val="ru-RU" w:eastAsia="ru-RU"/>
+          <w:lang w:eastAsia="ru-RU"/>
+        </w:rPr>
+      </w:pPr>
+    </w:p>
+    <w:p>
+      <w:pPr>
+        <w:tabs>
+          <w:tab w:val="left" w:pos="916"/>
+          <w:tab w:val="left" w:pos="1832"/>
+          <w:tab w:val="left" w:pos="2748"/>
+          <w:tab w:val="left" w:pos="3664"/>
+          <w:tab w:val="left" w:pos="4580"/>
+          <w:tab w:val="left" w:pos="5496"/>
+          <w:tab w:val="left" w:pos="6412"/>
+          <w:tab w:val="left" w:pos="7328"/>
+          <w:tab w:val="left" w:pos="8244"/>
+          <w:tab w:val="left" w:pos="9160"/>
+          <w:tab w:val="left" w:pos="10076"/>
+          <w:tab w:val="left" w:pos="10992"/>
+          <w:tab w:val="left" w:pos="11908"/>
+          <w:tab w:val="left" w:pos="12824"/>
+          <w:tab w:val="left" w:pos="13740"/>
+          <w:tab w:val="left" w:pos="14656"/>
+        </w:tabs>
+        <w:spacing w:after="0" w:line="240" w:lineRule="auto"/>
+        <w:rPr>
+          <w:rFonts w:ascii="Courier New" w:eastAsia="Times New Roman" w:hAnsi="Courier New" w:cs="Courier New"/>
+          <w:noProof w:val="0"/>
+          <w:sz w:val="20"/>
+          <w:szCs w:val="20"/>
+          <w:lang w:eastAsia="ru-RU"/>
+        </w:rPr>
+      </w:pPr>
+      <w:r>
+        <w:rPr>
+          <w:rFonts w:ascii="Courier New" w:eastAsia="Times New Roman" w:hAnsi="Courier New" w:cs="Courier New"/>
+          <w:noProof w:val="0"/>
+          <w:sz w:val="20"/>
+          <w:szCs w:val="20"/>
+          <w:lang w:eastAsia="ru-RU"/>
         </w:rPr>
         <w:lastRenderedPageBreak/>
         <w:t xml:space="preserve">    echo "Detected Subnet: $SUBNET"</w:t>
@@ -1365,16 +1365,16 @@
           <w:noProof w:val="0"/>
           <w:sz w:val="20"/>
           <w:szCs w:val="20"/>
-          <w:lang w:val="ru-RU" w:eastAsia="ru-RU"/>
-        </w:rPr>
-      </w:pPr>
-      <w:r>
-        <w:rPr>
-          <w:rFonts w:ascii="Courier New" w:eastAsia="Times New Roman" w:hAnsi="Courier New" w:cs="Courier New"/>
-          <w:noProof w:val="0"/>
-          <w:sz w:val="20"/>
-          <w:szCs w:val="20"/>
-          <w:lang w:val="ru-RU" w:eastAsia="ru-RU"/>
+          <w:lang w:eastAsia="ru-RU"/>
+        </w:rPr>
+      </w:pPr>
+      <w:r>
+        <w:rPr>
+          <w:rFonts w:ascii="Courier New" w:eastAsia="Times New Roman" w:hAnsi="Courier New" w:cs="Courier New"/>
+          <w:noProof w:val="0"/>
+          <w:sz w:val="20"/>
+          <w:szCs w:val="20"/>
+          <w:lang w:eastAsia="ru-RU"/>
         </w:rPr>
         <w:t xml:space="preserve">    echo "$SUBNET"</w:t>
       </w:r>
@@ -1405,16 +1405,16 @@
           <w:noProof w:val="0"/>
           <w:sz w:val="20"/>
           <w:szCs w:val="20"/>
-          <w:lang w:val="ru-RU" w:eastAsia="ru-RU"/>
-        </w:rPr>
-      </w:pPr>
-      <w:r>
-        <w:rPr>
-          <w:rFonts w:ascii="Courier New" w:eastAsia="Times New Roman" w:hAnsi="Courier New" w:cs="Courier New"/>
-          <w:noProof w:val="0"/>
-          <w:sz w:val="20"/>
-          <w:szCs w:val="20"/>
-          <w:lang w:val="ru-RU" w:eastAsia="ru-RU"/>
+          <w:lang w:eastAsia="ru-RU"/>
+        </w:rPr>
+      </w:pPr>
+      <w:r>
+        <w:rPr>
+          <w:rFonts w:ascii="Courier New" w:eastAsia="Times New Roman" w:hAnsi="Courier New" w:cs="Courier New"/>
+          <w:noProof w:val="0"/>
+          <w:sz w:val="20"/>
+          <w:szCs w:val="20"/>
+          <w:lang w:eastAsia="ru-RU"/>
         </w:rPr>
         <w:t>}</w:t>
       </w:r>
@@ -1445,46 +1445,46 @@
           <w:noProof w:val="0"/>
           <w:sz w:val="20"/>
           <w:szCs w:val="20"/>
-          <w:lang w:val="ru-RU" w:eastAsia="ru-RU"/>
-        </w:rPr>
-      </w:pPr>
-    </w:p>
-    <w:p>
-      <w:pPr>
-        <w:tabs>
-          <w:tab w:val="left" w:pos="916"/>
-          <w:tab w:val="left" w:pos="1832"/>
-          <w:tab w:val="left" w:pos="2748"/>
-          <w:tab w:val="left" w:pos="3664"/>
-          <w:tab w:val="left" w:pos="4580"/>
-          <w:tab w:val="left" w:pos="5496"/>
-          <w:tab w:val="left" w:pos="6412"/>
-          <w:tab w:val="left" w:pos="7328"/>
-          <w:tab w:val="left" w:pos="8244"/>
-          <w:tab w:val="left" w:pos="9160"/>
-          <w:tab w:val="left" w:pos="10076"/>
-          <w:tab w:val="left" w:pos="10992"/>
-          <w:tab w:val="left" w:pos="11908"/>
-          <w:tab w:val="left" w:pos="12824"/>
-          <w:tab w:val="left" w:pos="13740"/>
-          <w:tab w:val="left" w:pos="14656"/>
-        </w:tabs>
-        <w:spacing w:after="0" w:line="240" w:lineRule="auto"/>
-        <w:rPr>
-          <w:rFonts w:ascii="Courier New" w:eastAsia="Times New Roman" w:hAnsi="Courier New" w:cs="Courier New"/>
-          <w:noProof w:val="0"/>
-          <w:sz w:val="20"/>
-          <w:szCs w:val="20"/>
-          <w:lang w:val="ru-RU" w:eastAsia="ru-RU"/>
-        </w:rPr>
-      </w:pPr>
-      <w:r>
-        <w:rPr>
-          <w:rFonts w:ascii="Courier New" w:eastAsia="Times New Roman" w:hAnsi="Courier New" w:cs="Courier New"/>
-          <w:noProof w:val="0"/>
-          <w:sz w:val="20"/>
-          <w:szCs w:val="20"/>
-          <w:lang w:val="ru-RU" w:eastAsia="ru-RU"/>
+          <w:lang w:eastAsia="ru-RU"/>
+        </w:rPr>
+      </w:pPr>
+    </w:p>
+    <w:p>
+      <w:pPr>
+        <w:tabs>
+          <w:tab w:val="left" w:pos="916"/>
+          <w:tab w:val="left" w:pos="1832"/>
+          <w:tab w:val="left" w:pos="2748"/>
+          <w:tab w:val="left" w:pos="3664"/>
+          <w:tab w:val="left" w:pos="4580"/>
+          <w:tab w:val="left" w:pos="5496"/>
+          <w:tab w:val="left" w:pos="6412"/>
+          <w:tab w:val="left" w:pos="7328"/>
+          <w:tab w:val="left" w:pos="8244"/>
+          <w:tab w:val="left" w:pos="9160"/>
+          <w:tab w:val="left" w:pos="10076"/>
+          <w:tab w:val="left" w:pos="10992"/>
+          <w:tab w:val="left" w:pos="11908"/>
+          <w:tab w:val="left" w:pos="12824"/>
+          <w:tab w:val="left" w:pos="13740"/>
+          <w:tab w:val="left" w:pos="14656"/>
+        </w:tabs>
+        <w:spacing w:after="0" w:line="240" w:lineRule="auto"/>
+        <w:rPr>
+          <w:rFonts w:ascii="Courier New" w:eastAsia="Times New Roman" w:hAnsi="Courier New" w:cs="Courier New"/>
+          <w:noProof w:val="0"/>
+          <w:sz w:val="20"/>
+          <w:szCs w:val="20"/>
+          <w:lang w:eastAsia="ru-RU"/>
+        </w:rPr>
+      </w:pPr>
+      <w:r>
+        <w:rPr>
+          <w:rFonts w:ascii="Courier New" w:eastAsia="Times New Roman" w:hAnsi="Courier New" w:cs="Courier New"/>
+          <w:noProof w:val="0"/>
+          <w:sz w:val="20"/>
+          <w:szCs w:val="20"/>
+          <w:lang w:eastAsia="ru-RU"/>
         </w:rPr>
         <w:t># Function to scan the detected subnet</w:t>
       </w:r>
@@ -1515,16 +1515,16 @@
           <w:noProof w:val="0"/>
           <w:sz w:val="20"/>
           <w:szCs w:val="20"/>
-          <w:lang w:val="ru-RU" w:eastAsia="ru-RU"/>
-        </w:rPr>
-      </w:pPr>
-      <w:r>
-        <w:rPr>
-          <w:rFonts w:ascii="Courier New" w:eastAsia="Times New Roman" w:hAnsi="Courier New" w:cs="Courier New"/>
-          <w:noProof w:val="0"/>
-          <w:sz w:val="20"/>
-          <w:szCs w:val="20"/>
-          <w:lang w:val="ru-RU" w:eastAsia="ru-RU"/>
+          <w:lang w:eastAsia="ru-RU"/>
+        </w:rPr>
+      </w:pPr>
+      <w:r>
+        <w:rPr>
+          <w:rFonts w:ascii="Courier New" w:eastAsia="Times New Roman" w:hAnsi="Courier New" w:cs="Courier New"/>
+          <w:noProof w:val="0"/>
+          <w:sz w:val="20"/>
+          <w:szCs w:val="20"/>
+          <w:lang w:eastAsia="ru-RU"/>
         </w:rPr>
         <w:t>scan_lan() {</w:t>
       </w:r>
@@ -1555,16 +1555,16 @@
           <w:noProof w:val="0"/>
           <w:sz w:val="20"/>
           <w:szCs w:val="20"/>
-          <w:lang w:val="ru-RU" w:eastAsia="ru-RU"/>
-        </w:rPr>
-      </w:pPr>
-      <w:r>
-        <w:rPr>
-          <w:rFonts w:ascii="Courier New" w:eastAsia="Times New Roman" w:hAnsi="Courier New" w:cs="Courier New"/>
-          <w:noProof w:val="0"/>
-          <w:sz w:val="20"/>
-          <w:szCs w:val="20"/>
-          <w:lang w:val="ru-RU" w:eastAsia="ru-RU"/>
+          <w:lang w:eastAsia="ru-RU"/>
+        </w:rPr>
+      </w:pPr>
+      <w:r>
+        <w:rPr>
+          <w:rFonts w:ascii="Courier New" w:eastAsia="Times New Roman" w:hAnsi="Courier New" w:cs="Courier New"/>
+          <w:noProof w:val="0"/>
+          <w:sz w:val="20"/>
+          <w:szCs w:val="20"/>
+          <w:lang w:eastAsia="ru-RU"/>
         </w:rPr>
         <w:t xml:space="preserve">    local subnet=$1</w:t>
       </w:r>
@@ -1595,16 +1595,16 @@
           <w:noProof w:val="0"/>
           <w:sz w:val="20"/>
           <w:szCs w:val="20"/>
-          <w:lang w:val="ru-RU" w:eastAsia="ru-RU"/>
-        </w:rPr>
-      </w:pPr>
-      <w:r>
-        <w:rPr>
-          <w:rFonts w:ascii="Courier New" w:eastAsia="Times New Roman" w:hAnsi="Courier New" w:cs="Courier New"/>
-          <w:noProof w:val="0"/>
-          <w:sz w:val="20"/>
-          <w:szCs w:val="20"/>
-          <w:lang w:val="ru-RU" w:eastAsia="ru-RU"/>
+          <w:lang w:eastAsia="ru-RU"/>
+        </w:rPr>
+      </w:pPr>
+      <w:r>
+        <w:rPr>
+          <w:rFonts w:ascii="Courier New" w:eastAsia="Times New Roman" w:hAnsi="Courier New" w:cs="Courier New"/>
+          <w:noProof w:val="0"/>
+          <w:sz w:val="20"/>
+          <w:szCs w:val="20"/>
+          <w:lang w:eastAsia="ru-RU"/>
         </w:rPr>
         <w:t xml:space="preserve">    echo "Scanning the subnet: $subnet..."</w:t>
       </w:r>
@@ -1635,16 +1635,16 @@
           <w:noProof w:val="0"/>
           <w:sz w:val="20"/>
           <w:szCs w:val="20"/>
-          <w:lang w:val="ru-RU" w:eastAsia="ru-RU"/>
-        </w:rPr>
-      </w:pPr>
-      <w:r>
-        <w:rPr>
-          <w:rFonts w:ascii="Courier New" w:eastAsia="Times New Roman" w:hAnsi="Courier New" w:cs="Courier New"/>
-          <w:noProof w:val="0"/>
-          <w:sz w:val="20"/>
-          <w:szCs w:val="20"/>
-          <w:lang w:val="ru-RU" w:eastAsia="ru-RU"/>
+          <w:lang w:eastAsia="ru-RU"/>
+        </w:rPr>
+      </w:pPr>
+      <w:r>
+        <w:rPr>
+          <w:rFonts w:ascii="Courier New" w:eastAsia="Times New Roman" w:hAnsi="Courier New" w:cs="Courier New"/>
+          <w:noProof w:val="0"/>
+          <w:sz w:val="20"/>
+          <w:szCs w:val="20"/>
+          <w:lang w:eastAsia="ru-RU"/>
         </w:rPr>
         <w:t xml:space="preserve">    echo "Please wait, scanning might take a few seconds."</w:t>
       </w:r>
@@ -1675,46 +1675,46 @@
           <w:noProof w:val="0"/>
           <w:sz w:val="20"/>
           <w:szCs w:val="20"/>
-          <w:lang w:val="ru-RU" w:eastAsia="ru-RU"/>
-        </w:rPr>
-      </w:pPr>
-    </w:p>
-    <w:p>
-      <w:pPr>
-        <w:tabs>
-          <w:tab w:val="left" w:pos="916"/>
-          <w:tab w:val="left" w:pos="1832"/>
-          <w:tab w:val="left" w:pos="2748"/>
-          <w:tab w:val="left" w:pos="3664"/>
-          <w:tab w:val="left" w:pos="4580"/>
-          <w:tab w:val="left" w:pos="5496"/>
-          <w:tab w:val="left" w:pos="6412"/>
-          <w:tab w:val="left" w:pos="7328"/>
-          <w:tab w:val="left" w:pos="8244"/>
-          <w:tab w:val="left" w:pos="9160"/>
-          <w:tab w:val="left" w:pos="10076"/>
-          <w:tab w:val="left" w:pos="10992"/>
-          <w:tab w:val="left" w:pos="11908"/>
-          <w:tab w:val="left" w:pos="12824"/>
-          <w:tab w:val="left" w:pos="13740"/>
-          <w:tab w:val="left" w:pos="14656"/>
-        </w:tabs>
-        <w:spacing w:after="0" w:line="240" w:lineRule="auto"/>
-        <w:rPr>
-          <w:rFonts w:ascii="Courier New" w:eastAsia="Times New Roman" w:hAnsi="Courier New" w:cs="Courier New"/>
-          <w:noProof w:val="0"/>
-          <w:sz w:val="20"/>
-          <w:szCs w:val="20"/>
-          <w:lang w:val="ru-RU" w:eastAsia="ru-RU"/>
-        </w:rPr>
-      </w:pPr>
-      <w:r>
-        <w:rPr>
-          <w:rFonts w:ascii="Courier New" w:eastAsia="Times New Roman" w:hAnsi="Courier New" w:cs="Courier New"/>
-          <w:noProof w:val="0"/>
-          <w:sz w:val="20"/>
-          <w:szCs w:val="20"/>
-          <w:lang w:val="ru-RU" w:eastAsia="ru-RU"/>
+          <w:lang w:eastAsia="ru-RU"/>
+        </w:rPr>
+      </w:pPr>
+    </w:p>
+    <w:p>
+      <w:pPr>
+        <w:tabs>
+          <w:tab w:val="left" w:pos="916"/>
+          <w:tab w:val="left" w:pos="1832"/>
+          <w:tab w:val="left" w:pos="2748"/>
+          <w:tab w:val="left" w:pos="3664"/>
+          <w:tab w:val="left" w:pos="4580"/>
+          <w:tab w:val="left" w:pos="5496"/>
+          <w:tab w:val="left" w:pos="6412"/>
+          <w:tab w:val="left" w:pos="7328"/>
+          <w:tab w:val="left" w:pos="8244"/>
+          <w:tab w:val="left" w:pos="9160"/>
+          <w:tab w:val="left" w:pos="10076"/>
+          <w:tab w:val="left" w:pos="10992"/>
+          <w:tab w:val="left" w:pos="11908"/>
+          <w:tab w:val="left" w:pos="12824"/>
+          <w:tab w:val="left" w:pos="13740"/>
+          <w:tab w:val="left" w:pos="14656"/>
+        </w:tabs>
+        <w:spacing w:after="0" w:line="240" w:lineRule="auto"/>
+        <w:rPr>
+          <w:rFonts w:ascii="Courier New" w:eastAsia="Times New Roman" w:hAnsi="Courier New" w:cs="Courier New"/>
+          <w:noProof w:val="0"/>
+          <w:sz w:val="20"/>
+          <w:szCs w:val="20"/>
+          <w:lang w:eastAsia="ru-RU"/>
+        </w:rPr>
+      </w:pPr>
+      <w:r>
+        <w:rPr>
+          <w:rFonts w:ascii="Courier New" w:eastAsia="Times New Roman" w:hAnsi="Courier New" w:cs="Courier New"/>
+          <w:noProof w:val="0"/>
+          <w:sz w:val="20"/>
+          <w:szCs w:val="20"/>
+          <w:lang w:eastAsia="ru-RU"/>
         </w:rPr>
         <w:t xml:space="preserve">    # Use nmap to scan the subnet</w:t>
       </w:r>
@@ -1745,16 +1745,16 @@
           <w:noProof w:val="0"/>
           <w:sz w:val="20"/>
           <w:szCs w:val="20"/>
-          <w:lang w:val="ru-RU" w:eastAsia="ru-RU"/>
-        </w:rPr>
-      </w:pPr>
-      <w:r>
-        <w:rPr>
-          <w:rFonts w:ascii="Courier New" w:eastAsia="Times New Roman" w:hAnsi="Courier New" w:cs="Courier New"/>
-          <w:noProof w:val="0"/>
-          <w:sz w:val="20"/>
-          <w:szCs w:val="20"/>
-          <w:lang w:val="ru-RU" w:eastAsia="ru-RU"/>
+          <w:lang w:eastAsia="ru-RU"/>
+        </w:rPr>
+      </w:pPr>
+      <w:r>
+        <w:rPr>
+          <w:rFonts w:ascii="Courier New" w:eastAsia="Times New Roman" w:hAnsi="Courier New" w:cs="Courier New"/>
+          <w:noProof w:val="0"/>
+          <w:sz w:val="20"/>
+          <w:szCs w:val="20"/>
+          <w:lang w:eastAsia="ru-RU"/>
         </w:rPr>
         <w:t xml:space="preserve">    nmap -sn "$subnet" | awk '/Nmap scan report/{print $NF}' | sed 's/[()]//g'</w:t>
       </w:r>
@@ -1785,16 +1785,16 @@
           <w:noProof w:val="0"/>
           <w:sz w:val="20"/>
           <w:szCs w:val="20"/>
-          <w:lang w:val="ru-RU" w:eastAsia="ru-RU"/>
-        </w:rPr>
-      </w:pPr>
-      <w:r>
-        <w:rPr>
-          <w:rFonts w:ascii="Courier New" w:eastAsia="Times New Roman" w:hAnsi="Courier New" w:cs="Courier New"/>
-          <w:noProof w:val="0"/>
-          <w:sz w:val="20"/>
-          <w:szCs w:val="20"/>
-          <w:lang w:val="ru-RU" w:eastAsia="ru-RU"/>
+          <w:lang w:eastAsia="ru-RU"/>
+        </w:rPr>
+      </w:pPr>
+      <w:r>
+        <w:rPr>
+          <w:rFonts w:ascii="Courier New" w:eastAsia="Times New Roman" w:hAnsi="Courier New" w:cs="Courier New"/>
+          <w:noProof w:val="0"/>
+          <w:sz w:val="20"/>
+          <w:szCs w:val="20"/>
+          <w:lang w:eastAsia="ru-RU"/>
         </w:rPr>
         <w:t>}</w:t>
       </w:r>
@@ -1825,46 +1825,46 @@
           <w:noProof w:val="0"/>
           <w:sz w:val="20"/>
           <w:szCs w:val="20"/>
-          <w:lang w:val="ru-RU" w:eastAsia="ru-RU"/>
-        </w:rPr>
-      </w:pPr>
-    </w:p>
-    <w:p>
-      <w:pPr>
-        <w:tabs>
-          <w:tab w:val="left" w:pos="916"/>
-          <w:tab w:val="left" w:pos="1832"/>
-          <w:tab w:val="left" w:pos="2748"/>
-          <w:tab w:val="left" w:pos="3664"/>
-          <w:tab w:val="left" w:pos="4580"/>
-          <w:tab w:val="left" w:pos="5496"/>
-          <w:tab w:val="left" w:pos="6412"/>
-          <w:tab w:val="left" w:pos="7328"/>
-          <w:tab w:val="left" w:pos="8244"/>
-          <w:tab w:val="left" w:pos="9160"/>
-          <w:tab w:val="left" w:pos="10076"/>
-          <w:tab w:val="left" w:pos="10992"/>
-          <w:tab w:val="left" w:pos="11908"/>
-          <w:tab w:val="left" w:pos="12824"/>
-          <w:tab w:val="left" w:pos="13740"/>
-          <w:tab w:val="left" w:pos="14656"/>
-        </w:tabs>
-        <w:spacing w:after="0" w:line="240" w:lineRule="auto"/>
-        <w:rPr>
-          <w:rFonts w:ascii="Courier New" w:eastAsia="Times New Roman" w:hAnsi="Courier New" w:cs="Courier New"/>
-          <w:noProof w:val="0"/>
-          <w:sz w:val="20"/>
-          <w:szCs w:val="20"/>
-          <w:lang w:val="ru-RU" w:eastAsia="ru-RU"/>
-        </w:rPr>
-      </w:pPr>
-      <w:r>
-        <w:rPr>
-          <w:rFonts w:ascii="Courier New" w:eastAsia="Times New Roman" w:hAnsi="Courier New" w:cs="Courier New"/>
-          <w:noProof w:val="0"/>
-          <w:sz w:val="20"/>
-          <w:szCs w:val="20"/>
-          <w:lang w:val="ru-RU" w:eastAsia="ru-RU"/>
+          <w:lang w:eastAsia="ru-RU"/>
+        </w:rPr>
+      </w:pPr>
+    </w:p>
+    <w:p>
+      <w:pPr>
+        <w:tabs>
+          <w:tab w:val="left" w:pos="916"/>
+          <w:tab w:val="left" w:pos="1832"/>
+          <w:tab w:val="left" w:pos="2748"/>
+          <w:tab w:val="left" w:pos="3664"/>
+          <w:tab w:val="left" w:pos="4580"/>
+          <w:tab w:val="left" w:pos="5496"/>
+          <w:tab w:val="left" w:pos="6412"/>
+          <w:tab w:val="left" w:pos="7328"/>
+          <w:tab w:val="left" w:pos="8244"/>
+          <w:tab w:val="left" w:pos="9160"/>
+          <w:tab w:val="left" w:pos="10076"/>
+          <w:tab w:val="left" w:pos="10992"/>
+          <w:tab w:val="left" w:pos="11908"/>
+          <w:tab w:val="left" w:pos="12824"/>
+          <w:tab w:val="left" w:pos="13740"/>
+          <w:tab w:val="left" w:pos="14656"/>
+        </w:tabs>
+        <w:spacing w:after="0" w:line="240" w:lineRule="auto"/>
+        <w:rPr>
+          <w:rFonts w:ascii="Courier New" w:eastAsia="Times New Roman" w:hAnsi="Courier New" w:cs="Courier New"/>
+          <w:noProof w:val="0"/>
+          <w:sz w:val="20"/>
+          <w:szCs w:val="20"/>
+          <w:lang w:eastAsia="ru-RU"/>
+        </w:rPr>
+      </w:pPr>
+      <w:r>
+        <w:rPr>
+          <w:rFonts w:ascii="Courier New" w:eastAsia="Times New Roman" w:hAnsi="Courier New" w:cs="Courier New"/>
+          <w:noProof w:val="0"/>
+          <w:sz w:val="20"/>
+          <w:szCs w:val="20"/>
+          <w:lang w:eastAsia="ru-RU"/>
         </w:rPr>
         <w:t># Main Script Logic</w:t>
       </w:r>
@@ -1895,16 +1895,16 @@
           <w:noProof w:val="0"/>
           <w:sz w:val="20"/>
           <w:szCs w:val="20"/>
-          <w:lang w:val="ru-RU" w:eastAsia="ru-RU"/>
-        </w:rPr>
-      </w:pPr>
-      <w:r>
-        <w:rPr>
-          <w:rFonts w:ascii="Courier New" w:eastAsia="Times New Roman" w:hAnsi="Courier New" w:cs="Courier New"/>
-          <w:noProof w:val="0"/>
-          <w:sz w:val="20"/>
-          <w:szCs w:val="20"/>
-          <w:lang w:val="ru-RU" w:eastAsia="ru-RU"/>
+          <w:lang w:eastAsia="ru-RU"/>
+        </w:rPr>
+      </w:pPr>
+      <w:r>
+        <w:rPr>
+          <w:rFonts w:ascii="Courier New" w:eastAsia="Times New Roman" w:hAnsi="Courier New" w:cs="Courier New"/>
+          <w:noProof w:val="0"/>
+          <w:sz w:val="20"/>
+          <w:szCs w:val="20"/>
+          <w:lang w:eastAsia="ru-RU"/>
         </w:rPr>
         <w:t>echo "Auto IP Detection and LAN Scanner"</w:t>
       </w:r>
@@ -1935,16 +1935,16 @@
           <w:noProof w:val="0"/>
           <w:sz w:val="20"/>
           <w:szCs w:val="20"/>
-          <w:lang w:val="ru-RU" w:eastAsia="ru-RU"/>
-        </w:rPr>
-      </w:pPr>
-      <w:r>
-        <w:rPr>
-          <w:rFonts w:ascii="Courier New" w:eastAsia="Times New Roman" w:hAnsi="Courier New" w:cs="Courier New"/>
-          <w:noProof w:val="0"/>
-          <w:sz w:val="20"/>
-          <w:szCs w:val="20"/>
-          <w:lang w:val="ru-RU" w:eastAsia="ru-RU"/>
+          <w:lang w:eastAsia="ru-RU"/>
+        </w:rPr>
+      </w:pPr>
+      <w:r>
+        <w:rPr>
+          <w:rFonts w:ascii="Courier New" w:eastAsia="Times New Roman" w:hAnsi="Courier New" w:cs="Courier New"/>
+          <w:noProof w:val="0"/>
+          <w:sz w:val="20"/>
+          <w:szCs w:val="20"/>
+          <w:lang w:eastAsia="ru-RU"/>
         </w:rPr>
         <w:t>echo "---------------------------------"</w:t>
       </w:r>
@@ -1975,46 +1975,46 @@
           <w:noProof w:val="0"/>
           <w:sz w:val="20"/>
           <w:szCs w:val="20"/>
-          <w:lang w:val="ru-RU" w:eastAsia="ru-RU"/>
-        </w:rPr>
-      </w:pPr>
-    </w:p>
-    <w:p>
-      <w:pPr>
-        <w:tabs>
-          <w:tab w:val="left" w:pos="916"/>
-          <w:tab w:val="left" w:pos="1832"/>
-          <w:tab w:val="left" w:pos="2748"/>
-          <w:tab w:val="left" w:pos="3664"/>
-          <w:tab w:val="left" w:pos="4580"/>
-          <w:tab w:val="left" w:pos="5496"/>
-          <w:tab w:val="left" w:pos="6412"/>
-          <w:tab w:val="left" w:pos="7328"/>
-          <w:tab w:val="left" w:pos="8244"/>
-          <w:tab w:val="left" w:pos="9160"/>
-          <w:tab w:val="left" w:pos="10076"/>
-          <w:tab w:val="left" w:pos="10992"/>
-          <w:tab w:val="left" w:pos="11908"/>
-          <w:tab w:val="left" w:pos="12824"/>
-          <w:tab w:val="left" w:pos="13740"/>
-          <w:tab w:val="left" w:pos="14656"/>
-        </w:tabs>
-        <w:spacing w:after="0" w:line="240" w:lineRule="auto"/>
-        <w:rPr>
-          <w:rFonts w:ascii="Courier New" w:eastAsia="Times New Roman" w:hAnsi="Courier New" w:cs="Courier New"/>
-          <w:noProof w:val="0"/>
-          <w:sz w:val="20"/>
-          <w:szCs w:val="20"/>
-          <w:lang w:val="ru-RU" w:eastAsia="ru-RU"/>
-        </w:rPr>
-      </w:pPr>
-      <w:r>
-        <w:rPr>
-          <w:rFonts w:ascii="Courier New" w:eastAsia="Times New Roman" w:hAnsi="Courier New" w:cs="Courier New"/>
-          <w:noProof w:val="0"/>
-          <w:sz w:val="20"/>
-          <w:szCs w:val="20"/>
-          <w:lang w:val="ru-RU" w:eastAsia="ru-RU"/>
+          <w:lang w:eastAsia="ru-RU"/>
+        </w:rPr>
+      </w:pPr>
+    </w:p>
+    <w:p>
+      <w:pPr>
+        <w:tabs>
+          <w:tab w:val="left" w:pos="916"/>
+          <w:tab w:val="left" w:pos="1832"/>
+          <w:tab w:val="left" w:pos="2748"/>
+          <w:tab w:val="left" w:pos="3664"/>
+          <w:tab w:val="left" w:pos="4580"/>
+          <w:tab w:val="left" w:pos="5496"/>
+          <w:tab w:val="left" w:pos="6412"/>
+          <w:tab w:val="left" w:pos="7328"/>
+          <w:tab w:val="left" w:pos="8244"/>
+          <w:tab w:val="left" w:pos="9160"/>
+          <w:tab w:val="left" w:pos="10076"/>
+          <w:tab w:val="left" w:pos="10992"/>
+          <w:tab w:val="left" w:pos="11908"/>
+          <w:tab w:val="left" w:pos="12824"/>
+          <w:tab w:val="left" w:pos="13740"/>
+          <w:tab w:val="left" w:pos="14656"/>
+        </w:tabs>
+        <w:spacing w:after="0" w:line="240" w:lineRule="auto"/>
+        <w:rPr>
+          <w:rFonts w:ascii="Courier New" w:eastAsia="Times New Roman" w:hAnsi="Courier New" w:cs="Courier New"/>
+          <w:noProof w:val="0"/>
+          <w:sz w:val="20"/>
+          <w:szCs w:val="20"/>
+          <w:lang w:eastAsia="ru-RU"/>
+        </w:rPr>
+      </w:pPr>
+      <w:r>
+        <w:rPr>
+          <w:rFonts w:ascii="Courier New" w:eastAsia="Times New Roman" w:hAnsi="Courier New" w:cs="Courier New"/>
+          <w:noProof w:val="0"/>
+          <w:sz w:val="20"/>
+          <w:szCs w:val="20"/>
+          <w:lang w:eastAsia="ru-RU"/>
         </w:rPr>
         <w:t># Detect the subnet</w:t>
       </w:r>
@@ -2045,16 +2045,16 @@
           <w:noProof w:val="0"/>
           <w:sz w:val="20"/>
           <w:szCs w:val="20"/>
-          <w:lang w:val="ru-RU" w:eastAsia="ru-RU"/>
-        </w:rPr>
-      </w:pPr>
-      <w:r>
-        <w:rPr>
-          <w:rFonts w:ascii="Courier New" w:eastAsia="Times New Roman" w:hAnsi="Courier New" w:cs="Courier New"/>
-          <w:noProof w:val="0"/>
-          <w:sz w:val="20"/>
-          <w:szCs w:val="20"/>
-          <w:lang w:val="ru-RU" w:eastAsia="ru-RU"/>
+          <w:lang w:eastAsia="ru-RU"/>
+        </w:rPr>
+      </w:pPr>
+      <w:r>
+        <w:rPr>
+          <w:rFonts w:ascii="Courier New" w:eastAsia="Times New Roman" w:hAnsi="Courier New" w:cs="Courier New"/>
+          <w:noProof w:val="0"/>
+          <w:sz w:val="20"/>
+          <w:szCs w:val="20"/>
+          <w:lang w:eastAsia="ru-RU"/>
         </w:rPr>
         <w:t>SUBNET=$(detect_subnet)</w:t>
       </w:r>
@@ -2085,46 +2085,46 @@
           <w:noProof w:val="0"/>
           <w:sz w:val="20"/>
           <w:szCs w:val="20"/>
-          <w:lang w:val="ru-RU" w:eastAsia="ru-RU"/>
-        </w:rPr>
-      </w:pPr>
-    </w:p>
-    <w:p>
-      <w:pPr>
-        <w:tabs>
-          <w:tab w:val="left" w:pos="916"/>
-          <w:tab w:val="left" w:pos="1832"/>
-          <w:tab w:val="left" w:pos="2748"/>
-          <w:tab w:val="left" w:pos="3664"/>
-          <w:tab w:val="left" w:pos="4580"/>
-          <w:tab w:val="left" w:pos="5496"/>
-          <w:tab w:val="left" w:pos="6412"/>
-          <w:tab w:val="left" w:pos="7328"/>
-          <w:tab w:val="left" w:pos="8244"/>
-          <w:tab w:val="left" w:pos="9160"/>
-          <w:tab w:val="left" w:pos="10076"/>
-          <w:tab w:val="left" w:pos="10992"/>
-          <w:tab w:val="left" w:pos="11908"/>
-          <w:tab w:val="left" w:pos="12824"/>
-          <w:tab w:val="left" w:pos="13740"/>
-          <w:tab w:val="left" w:pos="14656"/>
-        </w:tabs>
-        <w:spacing w:after="0" w:line="240" w:lineRule="auto"/>
-        <w:rPr>
-          <w:rFonts w:ascii="Courier New" w:eastAsia="Times New Roman" w:hAnsi="Courier New" w:cs="Courier New"/>
-          <w:noProof w:val="0"/>
-          <w:sz w:val="20"/>
-          <w:szCs w:val="20"/>
-          <w:lang w:val="ru-RU" w:eastAsia="ru-RU"/>
-        </w:rPr>
-      </w:pPr>
-      <w:r>
-        <w:rPr>
-          <w:rFonts w:ascii="Courier New" w:eastAsia="Times New Roman" w:hAnsi="Courier New" w:cs="Courier New"/>
-          <w:noProof w:val="0"/>
-          <w:sz w:val="20"/>
-          <w:szCs w:val="20"/>
-          <w:lang w:val="ru-RU" w:eastAsia="ru-RU"/>
+          <w:lang w:eastAsia="ru-RU"/>
+        </w:rPr>
+      </w:pPr>
+    </w:p>
+    <w:p>
+      <w:pPr>
+        <w:tabs>
+          <w:tab w:val="left" w:pos="916"/>
+          <w:tab w:val="left" w:pos="1832"/>
+          <w:tab w:val="left" w:pos="2748"/>
+          <w:tab w:val="left" w:pos="3664"/>
+          <w:tab w:val="left" w:pos="4580"/>
+          <w:tab w:val="left" w:pos="5496"/>
+          <w:tab w:val="left" w:pos="6412"/>
+          <w:tab w:val="left" w:pos="7328"/>
+          <w:tab w:val="left" w:pos="8244"/>
+          <w:tab w:val="left" w:pos="9160"/>
+          <w:tab w:val="left" w:pos="10076"/>
+          <w:tab w:val="left" w:pos="10992"/>
+          <w:tab w:val="left" w:pos="11908"/>
+          <w:tab w:val="left" w:pos="12824"/>
+          <w:tab w:val="left" w:pos="13740"/>
+          <w:tab w:val="left" w:pos="14656"/>
+        </w:tabs>
+        <w:spacing w:after="0" w:line="240" w:lineRule="auto"/>
+        <w:rPr>
+          <w:rFonts w:ascii="Courier New" w:eastAsia="Times New Roman" w:hAnsi="Courier New" w:cs="Courier New"/>
+          <w:noProof w:val="0"/>
+          <w:sz w:val="20"/>
+          <w:szCs w:val="20"/>
+          <w:lang w:eastAsia="ru-RU"/>
+        </w:rPr>
+      </w:pPr>
+      <w:r>
+        <w:rPr>
+          <w:rFonts w:ascii="Courier New" w:eastAsia="Times New Roman" w:hAnsi="Courier New" w:cs="Courier New"/>
+          <w:noProof w:val="0"/>
+          <w:sz w:val="20"/>
+          <w:szCs w:val="20"/>
+          <w:lang w:eastAsia="ru-RU"/>
         </w:rPr>
         <w:t># Scan the detected subnet</w:t>
       </w:r>
@@ -2155,16 +2155,16 @@
           <w:noProof w:val="0"/>
           <w:sz w:val="20"/>
           <w:szCs w:val="20"/>
-          <w:lang w:val="ru-RU" w:eastAsia="ru-RU"/>
-        </w:rPr>
-      </w:pPr>
-      <w:r>
-        <w:rPr>
-          <w:rFonts w:ascii="Courier New" w:eastAsia="Times New Roman" w:hAnsi="Courier New" w:cs="Courier New"/>
-          <w:noProof w:val="0"/>
-          <w:sz w:val="20"/>
-          <w:szCs w:val="20"/>
-          <w:lang w:val="ru-RU" w:eastAsia="ru-RU"/>
+          <w:lang w:eastAsia="ru-RU"/>
+        </w:rPr>
+      </w:pPr>
+      <w:r>
+        <w:rPr>
+          <w:rFonts w:ascii="Courier New" w:eastAsia="Times New Roman" w:hAnsi="Courier New" w:cs="Courier New"/>
+          <w:noProof w:val="0"/>
+          <w:sz w:val="20"/>
+          <w:szCs w:val="20"/>
+          <w:lang w:eastAsia="ru-RU"/>
         </w:rPr>
         <w:t>echo "Active devices on the LAN:"</w:t>
       </w:r>
@@ -2195,16 +2195,16 @@
           <w:noProof w:val="0"/>
           <w:sz w:val="20"/>
           <w:szCs w:val="20"/>
-          <w:lang w:val="ru-RU" w:eastAsia="ru-RU"/>
-        </w:rPr>
-      </w:pPr>
-      <w:r>
-        <w:rPr>
-          <w:rFonts w:ascii="Courier New" w:eastAsia="Times New Roman" w:hAnsi="Courier New" w:cs="Courier New"/>
-          <w:noProof w:val="0"/>
-          <w:sz w:val="20"/>
-          <w:szCs w:val="20"/>
-          <w:lang w:val="ru-RU" w:eastAsia="ru-RU"/>
+          <w:lang w:eastAsia="ru-RU"/>
+        </w:rPr>
+      </w:pPr>
+      <w:r>
+        <w:rPr>
+          <w:rFonts w:ascii="Courier New" w:eastAsia="Times New Roman" w:hAnsi="Courier New" w:cs="Courier New"/>
+          <w:noProof w:val="0"/>
+          <w:sz w:val="20"/>
+          <w:szCs w:val="20"/>
+          <w:lang w:eastAsia="ru-RU"/>
         </w:rPr>
         <w:t>scan_lan "$SUBNET"</w:t>
       </w:r>
@@ -2220,7 +2220,7 @@
           <w:noProof w:val="0"/>
           <w:sz w:val="24"/>
           <w:szCs w:val="24"/>
-          <w:lang w:val="ru-RU" w:eastAsia="ru-RU"/>
+          <w:lang w:eastAsia="ru-RU"/>
         </w:rPr>
       </w:pPr>
       <w:r>
@@ -2231,7 +2231,7 @@
           <w:noProof w:val="0"/>
           <w:sz w:val="24"/>
           <w:szCs w:val="24"/>
-          <w:lang w:val="ru-RU" w:eastAsia="ru-RU"/>
+          <w:lang w:eastAsia="ru-RU"/>
         </w:rPr>
         <w:t>2. Make the Script Executable</w:t>
       </w:r>
@@ -2244,16 +2244,16 @@
           <w:noProof w:val="0"/>
           <w:sz w:val="24"/>
           <w:szCs w:val="24"/>
-          <w:lang w:val="ru-RU" w:eastAsia="ru-RU"/>
-        </w:rPr>
-      </w:pPr>
-      <w:r>
-        <w:rPr>
-          <w:rFonts w:ascii="Times New Roman" w:eastAsia="Times New Roman" w:hAnsi="Times New Roman" w:cs="Times New Roman"/>
-          <w:noProof w:val="0"/>
-          <w:sz w:val="24"/>
-          <w:szCs w:val="24"/>
-          <w:lang w:val="ru-RU" w:eastAsia="ru-RU"/>
+          <w:lang w:eastAsia="ru-RU"/>
+        </w:rPr>
+      </w:pPr>
+      <w:r>
+        <w:rPr>
+          <w:rFonts w:ascii="Times New Roman" w:eastAsia="Times New Roman" w:hAnsi="Times New Roman" w:cs="Times New Roman"/>
+          <w:noProof w:val="0"/>
+          <w:sz w:val="24"/>
+          <w:szCs w:val="24"/>
+          <w:lang w:eastAsia="ru-RU"/>
         </w:rPr>
         <w:t>After saving the script, make it executable by running the following command:</w:t>
       </w:r>
@@ -2284,16 +2284,16 @@
           <w:noProof w:val="0"/>
           <w:sz w:val="20"/>
           <w:szCs w:val="20"/>
-          <w:lang w:val="ru-RU" w:eastAsia="ru-RU"/>
-        </w:rPr>
-      </w:pPr>
-      <w:r>
-        <w:rPr>
-          <w:rFonts w:ascii="Courier New" w:eastAsia="Times New Roman" w:hAnsi="Courier New" w:cs="Courier New"/>
-          <w:noProof w:val="0"/>
-          <w:sz w:val="20"/>
-          <w:szCs w:val="20"/>
-          <w:lang w:val="ru-RU" w:eastAsia="ru-RU"/>
+          <w:lang w:eastAsia="ru-RU"/>
+        </w:rPr>
+      </w:pPr>
+      <w:r>
+        <w:rPr>
+          <w:rFonts w:ascii="Courier New" w:eastAsia="Times New Roman" w:hAnsi="Courier New" w:cs="Courier New"/>
+          <w:noProof w:val="0"/>
+          <w:sz w:val="20"/>
+          <w:szCs w:val="20"/>
+          <w:lang w:eastAsia="ru-RU"/>
         </w:rPr>
         <w:t>bash</w:t>
       </w:r>
@@ -2324,16 +2324,16 @@
           <w:noProof w:val="0"/>
           <w:sz w:val="20"/>
           <w:szCs w:val="20"/>
-          <w:lang w:val="ru-RU" w:eastAsia="ru-RU"/>
-        </w:rPr>
-      </w:pPr>
-      <w:r>
-        <w:rPr>
-          <w:rFonts w:ascii="Courier New" w:eastAsia="Times New Roman" w:hAnsi="Courier New" w:cs="Courier New"/>
-          <w:noProof w:val="0"/>
-          <w:sz w:val="20"/>
-          <w:szCs w:val="20"/>
-          <w:lang w:val="ru-RU" w:eastAsia="ru-RU"/>
+          <w:lang w:eastAsia="ru-RU"/>
+        </w:rPr>
+      </w:pPr>
+      <w:r>
+        <w:rPr>
+          <w:rFonts w:ascii="Courier New" w:eastAsia="Times New Roman" w:hAnsi="Courier New" w:cs="Courier New"/>
+          <w:noProof w:val="0"/>
+          <w:sz w:val="20"/>
+          <w:szCs w:val="20"/>
+          <w:lang w:eastAsia="ru-RU"/>
         </w:rPr>
         <w:t>Копировать код</w:t>
       </w:r>
@@ -2364,16 +2364,16 @@
           <w:noProof w:val="0"/>
           <w:sz w:val="20"/>
           <w:szCs w:val="20"/>
-          <w:lang w:val="ru-RU" w:eastAsia="ru-RU"/>
-        </w:rPr>
-      </w:pPr>
-      <w:r>
-        <w:rPr>
-          <w:rFonts w:ascii="Courier New" w:eastAsia="Times New Roman" w:hAnsi="Courier New" w:cs="Courier New"/>
-          <w:noProof w:val="0"/>
-          <w:sz w:val="20"/>
-          <w:szCs w:val="20"/>
-          <w:lang w:val="ru-RU" w:eastAsia="ru-RU"/>
+          <w:lang w:eastAsia="ru-RU"/>
+        </w:rPr>
+      </w:pPr>
+      <w:r>
+        <w:rPr>
+          <w:rFonts w:ascii="Courier New" w:eastAsia="Times New Roman" w:hAnsi="Courier New" w:cs="Courier New"/>
+          <w:noProof w:val="0"/>
+          <w:sz w:val="20"/>
+          <w:szCs w:val="20"/>
+          <w:lang w:eastAsia="ru-RU"/>
         </w:rPr>
         <w:t>chmod +x auto_lan_scanner.sh</w:t>
       </w:r>
@@ -2386,18 +2386,30 @@
           <w:noProof w:val="0"/>
           <w:sz w:val="24"/>
           <w:szCs w:val="24"/>
-          <w:lang w:val="ru-RU" w:eastAsia="ru-RU"/>
-        </w:rPr>
-      </w:pPr>
-      <w:r>
-        <w:rPr>
-          <w:rFonts w:ascii="Times New Roman" w:eastAsia="Times New Roman" w:hAnsi="Times New Roman" w:cs="Times New Roman"/>
-          <w:noProof w:val="0"/>
-          <w:sz w:val="24"/>
-          <w:szCs w:val="24"/>
-          <w:lang w:val="ru-RU" w:eastAsia="ru-RU"/>
-        </w:rPr>
-        <w:t>This command grants execute permissions to the script so you can run it in the terminal.</w:t>
+          <w:lang w:eastAsia="ru-RU"/>
+        </w:rPr>
+      </w:pPr>
+      <w:r>
+        <w:rPr>
+          <w:rFonts w:ascii="Times New Roman" w:eastAsia="Times New Roman" w:hAnsi="Times New Roman" w:cs="Times New Roman"/>
+          <w:noProof w:val="0"/>
+          <w:sz w:val="24"/>
+          <w:szCs w:val="24"/>
+          <w:lang w:eastAsia="ru-RU"/>
+        </w:rPr>
+        <w:t>This command grants exe</w:t>
+      </w:r>
+      <w:bookmarkStart w:id="0" w:name="_GoBack"/>
+      <w:bookmarkEnd w:id="0"/>
+      <w:r>
+        <w:rPr>
+          <w:rFonts w:ascii="Times New Roman" w:eastAsia="Times New Roman" w:hAnsi="Times New Roman" w:cs="Times New Roman"/>
+          <w:noProof w:val="0"/>
+          <w:sz w:val="24"/>
+          <w:szCs w:val="24"/>
+          <w:lang w:eastAsia="ru-RU"/>
+        </w:rPr>
+        <w:t>cute permissions to the script so you can run it in the terminal.</w:t>
       </w:r>
     </w:p>
     <w:p>
@@ -2411,7 +2423,7 @@
           <w:noProof w:val="0"/>
           <w:sz w:val="24"/>
           <w:szCs w:val="24"/>
-          <w:lang w:val="ru-RU" w:eastAsia="ru-RU"/>
+          <w:lang w:eastAsia="ru-RU"/>
         </w:rPr>
       </w:pPr>
       <w:r>
@@ -2422,7 +2434,7 @@
           <w:noProof w:val="0"/>
           <w:sz w:val="24"/>
           <w:szCs w:val="24"/>
-          <w:lang w:val="ru-RU" w:eastAsia="ru-RU"/>
+          <w:lang w:eastAsia="ru-RU"/>
         </w:rPr>
         <w:t>3. Run the Script</w:t>
       </w:r>
@@ -2435,16 +2447,16 @@
           <w:noProof w:val="0"/>
           <w:sz w:val="24"/>
           <w:szCs w:val="24"/>
-          <w:lang w:val="ru-RU" w:eastAsia="ru-RU"/>
-        </w:rPr>
-      </w:pPr>
-      <w:r>
-        <w:rPr>
-          <w:rFonts w:ascii="Times New Roman" w:eastAsia="Times New Roman" w:hAnsi="Times New Roman" w:cs="Times New Roman"/>
-          <w:noProof w:val="0"/>
-          <w:sz w:val="24"/>
-          <w:szCs w:val="24"/>
-          <w:lang w:val="ru-RU" w:eastAsia="ru-RU"/>
+          <w:lang w:eastAsia="ru-RU"/>
+        </w:rPr>
+      </w:pPr>
+      <w:r>
+        <w:rPr>
+          <w:rFonts w:ascii="Times New Roman" w:eastAsia="Times New Roman" w:hAnsi="Times New Roman" w:cs="Times New Roman"/>
+          <w:noProof w:val="0"/>
+          <w:sz w:val="24"/>
+          <w:szCs w:val="24"/>
+          <w:lang w:eastAsia="ru-RU"/>
         </w:rPr>
         <w:t>To run the script, execute it using the following command:</w:t>
       </w:r>
@@ -2475,16 +2487,16 @@
           <w:noProof w:val="0"/>
           <w:sz w:val="20"/>
           <w:szCs w:val="20"/>
-          <w:lang w:val="ru-RU" w:eastAsia="ru-RU"/>
-        </w:rPr>
-      </w:pPr>
-      <w:r>
-        <w:rPr>
-          <w:rFonts w:ascii="Courier New" w:eastAsia="Times New Roman" w:hAnsi="Courier New" w:cs="Courier New"/>
-          <w:noProof w:val="0"/>
-          <w:sz w:val="20"/>
-          <w:szCs w:val="20"/>
-          <w:lang w:val="ru-RU" w:eastAsia="ru-RU"/>
+          <w:lang w:eastAsia="ru-RU"/>
+        </w:rPr>
+      </w:pPr>
+      <w:r>
+        <w:rPr>
+          <w:rFonts w:ascii="Courier New" w:eastAsia="Times New Roman" w:hAnsi="Courier New" w:cs="Courier New"/>
+          <w:noProof w:val="0"/>
+          <w:sz w:val="20"/>
+          <w:szCs w:val="20"/>
+          <w:lang w:eastAsia="ru-RU"/>
         </w:rPr>
         <w:t>bash</w:t>
       </w:r>
@@ -2515,16 +2527,16 @@
           <w:noProof w:val="0"/>
           <w:sz w:val="20"/>
           <w:szCs w:val="20"/>
-          <w:lang w:val="ru-RU" w:eastAsia="ru-RU"/>
-        </w:rPr>
-      </w:pPr>
-      <w:r>
-        <w:rPr>
-          <w:rFonts w:ascii="Courier New" w:eastAsia="Times New Roman" w:hAnsi="Courier New" w:cs="Courier New"/>
-          <w:noProof w:val="0"/>
-          <w:sz w:val="20"/>
-          <w:szCs w:val="20"/>
-          <w:lang w:val="ru-RU" w:eastAsia="ru-RU"/>
+          <w:lang w:eastAsia="ru-RU"/>
+        </w:rPr>
+      </w:pPr>
+      <w:r>
+        <w:rPr>
+          <w:rFonts w:ascii="Courier New" w:eastAsia="Times New Roman" w:hAnsi="Courier New" w:cs="Courier New"/>
+          <w:noProof w:val="0"/>
+          <w:sz w:val="20"/>
+          <w:szCs w:val="20"/>
+          <w:lang w:eastAsia="ru-RU"/>
         </w:rPr>
         <w:t>Копировать код</w:t>
       </w:r>
@@ -2555,16 +2567,16 @@
           <w:noProof w:val="0"/>
           <w:sz w:val="20"/>
           <w:szCs w:val="20"/>
-          <w:lang w:val="ru-RU" w:eastAsia="ru-RU"/>
-        </w:rPr>
-      </w:pPr>
-      <w:r>
-        <w:rPr>
-          <w:rFonts w:ascii="Courier New" w:eastAsia="Times New Roman" w:hAnsi="Courier New" w:cs="Courier New"/>
-          <w:noProof w:val="0"/>
-          <w:sz w:val="20"/>
-          <w:szCs w:val="20"/>
-          <w:lang w:val="ru-RU" w:eastAsia="ru-RU"/>
+          <w:lang w:eastAsia="ru-RU"/>
+        </w:rPr>
+      </w:pPr>
+      <w:r>
+        <w:rPr>
+          <w:rFonts w:ascii="Courier New" w:eastAsia="Times New Roman" w:hAnsi="Courier New" w:cs="Courier New"/>
+          <w:noProof w:val="0"/>
+          <w:sz w:val="20"/>
+          <w:szCs w:val="20"/>
+          <w:lang w:eastAsia="ru-RU"/>
         </w:rPr>
         <w:t>./auto_lan_scanner.sh</w:t>
       </w:r>
@@ -2580,7 +2592,7 @@
           <w:noProof w:val="0"/>
           <w:sz w:val="24"/>
           <w:szCs w:val="24"/>
-          <w:lang w:val="ru-RU" w:eastAsia="ru-RU"/>
+          <w:lang w:eastAsia="ru-RU"/>
         </w:rPr>
       </w:pPr>
       <w:r>
@@ -2591,7 +2603,7 @@
           <w:noProof w:val="0"/>
           <w:sz w:val="24"/>
           <w:szCs w:val="24"/>
-          <w:lang w:val="ru-RU" w:eastAsia="ru-RU"/>
+          <w:lang w:eastAsia="ru-RU"/>
         </w:rPr>
         <w:t>4. Script Output</w:t>
       </w:r>
@@ -2604,16 +2616,16 @@
           <w:noProof w:val="0"/>
           <w:sz w:val="24"/>
           <w:szCs w:val="24"/>
-          <w:lang w:val="ru-RU" w:eastAsia="ru-RU"/>
-        </w:rPr>
-      </w:pPr>
-      <w:r>
-        <w:rPr>
-          <w:rFonts w:ascii="Times New Roman" w:eastAsia="Times New Roman" w:hAnsi="Times New Roman" w:cs="Times New Roman"/>
-          <w:noProof w:val="0"/>
-          <w:sz w:val="24"/>
-          <w:szCs w:val="24"/>
-          <w:lang w:val="ru-RU" w:eastAsia="ru-RU"/>
+          <w:lang w:eastAsia="ru-RU"/>
+        </w:rPr>
+      </w:pPr>
+      <w:r>
+        <w:rPr>
+          <w:rFonts w:ascii="Times New Roman" w:eastAsia="Times New Roman" w:hAnsi="Times New Roman" w:cs="Times New Roman"/>
+          <w:noProof w:val="0"/>
+          <w:sz w:val="24"/>
+          <w:szCs w:val="24"/>
+          <w:lang w:eastAsia="ru-RU"/>
         </w:rPr>
         <w:t>The script will:</w:t>
       </w:r>
@@ -2630,7 +2642,7 @@
           <w:noProof w:val="0"/>
           <w:sz w:val="24"/>
           <w:szCs w:val="24"/>
-          <w:lang w:val="ru-RU" w:eastAsia="ru-RU"/>
+          <w:lang w:eastAsia="ru-RU"/>
         </w:rPr>
       </w:pPr>
       <w:r>
@@ -2641,7 +2653,7 @@
           <w:noProof w:val="0"/>
           <w:sz w:val="24"/>
           <w:szCs w:val="24"/>
-          <w:lang w:val="ru-RU" w:eastAsia="ru-RU"/>
+          <w:lang w:eastAsia="ru-RU"/>
         </w:rPr>
         <w:t>Detect the local subnet</w:t>
       </w:r>
@@ -2651,7 +2663,7 @@
           <w:noProof w:val="0"/>
           <w:sz w:val="24"/>
           <w:szCs w:val="24"/>
-          <w:lang w:val="ru-RU" w:eastAsia="ru-RU"/>
+          <w:lang w:eastAsia="ru-RU"/>
         </w:rPr>
         <w:t>: It will automatically detect your local network’s IP address range.</w:t>
       </w:r>
@@ -2668,16 +2680,16 @@
           <w:noProof w:val="0"/>
           <w:sz w:val="24"/>
           <w:szCs w:val="24"/>
-          <w:lang w:val="ru-RU" w:eastAsia="ru-RU"/>
-        </w:rPr>
-      </w:pPr>
-      <w:r>
-        <w:rPr>
-          <w:rFonts w:ascii="Times New Roman" w:eastAsia="Times New Roman" w:hAnsi="Times New Roman" w:cs="Times New Roman"/>
-          <w:noProof w:val="0"/>
-          <w:sz w:val="24"/>
-          <w:szCs w:val="24"/>
-          <w:lang w:val="ru-RU" w:eastAsia="ru-RU"/>
+          <w:lang w:eastAsia="ru-RU"/>
+        </w:rPr>
+      </w:pPr>
+      <w:r>
+        <w:rPr>
+          <w:rFonts w:ascii="Times New Roman" w:eastAsia="Times New Roman" w:hAnsi="Times New Roman" w:cs="Times New Roman"/>
+          <w:noProof w:val="0"/>
+          <w:sz w:val="24"/>
+          <w:szCs w:val="24"/>
+          <w:lang w:eastAsia="ru-RU"/>
         </w:rPr>
         <w:t xml:space="preserve">Example: If you’re connected to </w:t>
       </w:r>
@@ -2687,7 +2699,7 @@
           <w:noProof w:val="0"/>
           <w:sz w:val="20"/>
           <w:szCs w:val="20"/>
-          <w:lang w:val="ru-RU" w:eastAsia="ru-RU"/>
+          <w:lang w:eastAsia="ru-RU"/>
         </w:rPr>
         <w:t>192.168.1.10</w:t>
       </w:r>
@@ -2697,7 +2709,7 @@
           <w:noProof w:val="0"/>
           <w:sz w:val="24"/>
           <w:szCs w:val="24"/>
-          <w:lang w:val="ru-RU" w:eastAsia="ru-RU"/>
+          <w:lang w:eastAsia="ru-RU"/>
         </w:rPr>
         <w:t xml:space="preserve">, it will assume the subnet </w:t>
       </w:r>
@@ -2707,7 +2719,7 @@
           <w:noProof w:val="0"/>
           <w:sz w:val="20"/>
           <w:szCs w:val="20"/>
-          <w:lang w:val="ru-RU" w:eastAsia="ru-RU"/>
+          <w:lang w:eastAsia="ru-RU"/>
         </w:rPr>
         <w:t>192.168.1.0/24</w:t>
       </w:r>
@@ -2717,7 +2729,7 @@
           <w:noProof w:val="0"/>
           <w:sz w:val="24"/>
           <w:szCs w:val="24"/>
-          <w:lang w:val="ru-RU" w:eastAsia="ru-RU"/>
+          <w:lang w:eastAsia="ru-RU"/>
         </w:rPr>
         <w:t>.</w:t>
       </w:r>
@@ -2734,7 +2746,7 @@
           <w:noProof w:val="0"/>
           <w:sz w:val="24"/>
           <w:szCs w:val="24"/>
-          <w:lang w:val="ru-RU" w:eastAsia="ru-RU"/>
+          <w:lang w:eastAsia="ru-RU"/>
         </w:rPr>
       </w:pPr>
       <w:r>
@@ -2745,7 +2757,7 @@
           <w:noProof w:val="0"/>
           <w:sz w:val="24"/>
           <w:szCs w:val="24"/>
-          <w:lang w:val="ru-RU" w:eastAsia="ru-RU"/>
+          <w:lang w:eastAsia="ru-RU"/>
         </w:rPr>
         <w:t>Scan the subnet</w:t>
       </w:r>
@@ -2755,7 +2767,7 @@
           <w:noProof w:val="0"/>
           <w:sz w:val="24"/>
           <w:szCs w:val="24"/>
-          <w:lang w:val="ru-RU" w:eastAsia="ru-RU"/>
+          <w:lang w:eastAsia="ru-RU"/>
         </w:rPr>
         <w:t xml:space="preserve">: It will then use </w:t>
       </w:r>
@@ -2765,7 +2777,7 @@
           <w:noProof w:val="0"/>
           <w:sz w:val="20"/>
           <w:szCs w:val="20"/>
-          <w:lang w:val="ru-RU" w:eastAsia="ru-RU"/>
+          <w:lang w:eastAsia="ru-RU"/>
         </w:rPr>
         <w:t>nmap</w:t>
       </w:r>
@@ -2775,7 +2787,7 @@
           <w:noProof w:val="0"/>
           <w:sz w:val="24"/>
           <w:szCs w:val="24"/>
-          <w:lang w:val="ru-RU" w:eastAsia="ru-RU"/>
+          <w:lang w:eastAsia="ru-RU"/>
         </w:rPr>
         <w:t xml:space="preserve"> to scan the subnet and detect active devices.</w:t>
       </w:r>
@@ -2792,16 +2804,16 @@
           <w:noProof w:val="0"/>
           <w:sz w:val="24"/>
           <w:szCs w:val="24"/>
-          <w:lang w:val="ru-RU" w:eastAsia="ru-RU"/>
-        </w:rPr>
-      </w:pPr>
-      <w:r>
-        <w:rPr>
-          <w:rFonts w:ascii="Times New Roman" w:eastAsia="Times New Roman" w:hAnsi="Times New Roman" w:cs="Times New Roman"/>
-          <w:noProof w:val="0"/>
-          <w:sz w:val="24"/>
-          <w:szCs w:val="24"/>
-          <w:lang w:val="ru-RU" w:eastAsia="ru-RU"/>
+          <w:lang w:eastAsia="ru-RU"/>
+        </w:rPr>
+      </w:pPr>
+      <w:r>
+        <w:rPr>
+          <w:rFonts w:ascii="Times New Roman" w:eastAsia="Times New Roman" w:hAnsi="Times New Roman" w:cs="Times New Roman"/>
+          <w:noProof w:val="0"/>
+          <w:sz w:val="24"/>
+          <w:szCs w:val="24"/>
+          <w:lang w:eastAsia="ru-RU"/>
         </w:rPr>
         <w:t>It will list active devices in the format:</w:t>
       </w:r>
@@ -2833,16 +2845,16 @@
           <w:noProof w:val="0"/>
           <w:sz w:val="20"/>
           <w:szCs w:val="20"/>
-          <w:lang w:val="ru-RU" w:eastAsia="ru-RU"/>
-        </w:rPr>
-      </w:pPr>
-      <w:r>
-        <w:rPr>
-          <w:rFonts w:ascii="Courier New" w:eastAsia="Times New Roman" w:hAnsi="Courier New" w:cs="Courier New"/>
-          <w:noProof w:val="0"/>
-          <w:sz w:val="20"/>
-          <w:szCs w:val="20"/>
-          <w:lang w:val="ru-RU" w:eastAsia="ru-RU"/>
+          <w:lang w:eastAsia="ru-RU"/>
+        </w:rPr>
+      </w:pPr>
+      <w:r>
+        <w:rPr>
+          <w:rFonts w:ascii="Courier New" w:eastAsia="Times New Roman" w:hAnsi="Courier New" w:cs="Courier New"/>
+          <w:noProof w:val="0"/>
+          <w:sz w:val="20"/>
+          <w:szCs w:val="20"/>
+          <w:lang w:eastAsia="ru-RU"/>
         </w:rPr>
         <w:t>text</w:t>
       </w:r>
@@ -2874,16 +2886,16 @@
           <w:noProof w:val="0"/>
           <w:sz w:val="20"/>
           <w:szCs w:val="20"/>
-          <w:lang w:val="ru-RU" w:eastAsia="ru-RU"/>
-        </w:rPr>
-      </w:pPr>
-      <w:r>
-        <w:rPr>
-          <w:rFonts w:ascii="Courier New" w:eastAsia="Times New Roman" w:hAnsi="Courier New" w:cs="Courier New"/>
-          <w:noProof w:val="0"/>
-          <w:sz w:val="20"/>
-          <w:szCs w:val="20"/>
-          <w:lang w:val="ru-RU" w:eastAsia="ru-RU"/>
+          <w:lang w:eastAsia="ru-RU"/>
+        </w:rPr>
+      </w:pPr>
+      <w:r>
+        <w:rPr>
+          <w:rFonts w:ascii="Courier New" w:eastAsia="Times New Roman" w:hAnsi="Courier New" w:cs="Courier New"/>
+          <w:noProof w:val="0"/>
+          <w:sz w:val="20"/>
+          <w:szCs w:val="20"/>
+          <w:lang w:eastAsia="ru-RU"/>
         </w:rPr>
         <w:t>Копировать код</w:t>
       </w:r>
@@ -2915,16 +2927,16 @@
           <w:noProof w:val="0"/>
           <w:sz w:val="20"/>
           <w:szCs w:val="20"/>
-          <w:lang w:val="ru-RU" w:eastAsia="ru-RU"/>
-        </w:rPr>
-      </w:pPr>
-      <w:r>
-        <w:rPr>
-          <w:rFonts w:ascii="Courier New" w:eastAsia="Times New Roman" w:hAnsi="Courier New" w:cs="Courier New"/>
-          <w:noProof w:val="0"/>
-          <w:sz w:val="20"/>
-          <w:szCs w:val="20"/>
-          <w:lang w:val="ru-RU" w:eastAsia="ru-RU"/>
+          <w:lang w:eastAsia="ru-RU"/>
+        </w:rPr>
+      </w:pPr>
+      <w:r>
+        <w:rPr>
+          <w:rFonts w:ascii="Courier New" w:eastAsia="Times New Roman" w:hAnsi="Courier New" w:cs="Courier New"/>
+          <w:noProof w:val="0"/>
+          <w:sz w:val="20"/>
+          <w:szCs w:val="20"/>
+          <w:lang w:eastAsia="ru-RU"/>
         </w:rPr>
         <w:t>192.168.1.1</w:t>
       </w:r>
@@ -2956,16 +2968,16 @@
           <w:noProof w:val="0"/>
           <w:sz w:val="20"/>
           <w:szCs w:val="20"/>
-          <w:lang w:val="ru-RU" w:eastAsia="ru-RU"/>
-        </w:rPr>
-      </w:pPr>
-      <w:r>
-        <w:rPr>
-          <w:rFonts w:ascii="Courier New" w:eastAsia="Times New Roman" w:hAnsi="Courier New" w:cs="Courier New"/>
-          <w:noProof w:val="0"/>
-          <w:sz w:val="20"/>
-          <w:szCs w:val="20"/>
-          <w:lang w:val="ru-RU" w:eastAsia="ru-RU"/>
+          <w:lang w:eastAsia="ru-RU"/>
+        </w:rPr>
+      </w:pPr>
+      <w:r>
+        <w:rPr>
+          <w:rFonts w:ascii="Courier New" w:eastAsia="Times New Roman" w:hAnsi="Courier New" w:cs="Courier New"/>
+          <w:noProof w:val="0"/>
+          <w:sz w:val="20"/>
+          <w:szCs w:val="20"/>
+          <w:lang w:eastAsia="ru-RU"/>
         </w:rPr>
         <w:lastRenderedPageBreak/>
         <w:t>192.168.1.2</w:t>
@@ -2998,16 +3010,16 @@
           <w:noProof w:val="0"/>
           <w:sz w:val="20"/>
           <w:szCs w:val="20"/>
-          <w:lang w:val="ru-RU" w:eastAsia="ru-RU"/>
-        </w:rPr>
-      </w:pPr>
-      <w:r>
-        <w:rPr>
-          <w:rFonts w:ascii="Courier New" w:eastAsia="Times New Roman" w:hAnsi="Courier New" w:cs="Courier New"/>
-          <w:noProof w:val="0"/>
-          <w:sz w:val="20"/>
-          <w:szCs w:val="20"/>
-          <w:lang w:val="ru-RU" w:eastAsia="ru-RU"/>
+          <w:lang w:eastAsia="ru-RU"/>
+        </w:rPr>
+      </w:pPr>
+      <w:r>
+        <w:rPr>
+          <w:rFonts w:ascii="Courier New" w:eastAsia="Times New Roman" w:hAnsi="Courier New" w:cs="Courier New"/>
+          <w:noProof w:val="0"/>
+          <w:sz w:val="20"/>
+          <w:szCs w:val="20"/>
+          <w:lang w:eastAsia="ru-RU"/>
         </w:rPr>
         <w:t>192.168.1.10</w:t>
       </w:r>
@@ -3020,16 +3032,16 @@
           <w:noProof w:val="0"/>
           <w:sz w:val="24"/>
           <w:szCs w:val="24"/>
-          <w:lang w:val="ru-RU" w:eastAsia="ru-RU"/>
-        </w:rPr>
-      </w:pPr>
-      <w:r>
-        <w:rPr>
-          <w:rFonts w:ascii="Times New Roman" w:eastAsia="Times New Roman" w:hAnsi="Times New Roman" w:cs="Times New Roman"/>
-          <w:noProof w:val="0"/>
-          <w:sz w:val="24"/>
-          <w:szCs w:val="24"/>
-          <w:lang w:val="ru-RU" w:eastAsia="ru-RU"/>
+          <w:lang w:eastAsia="ru-RU"/>
+        </w:rPr>
+      </w:pPr>
+      <w:r>
+        <w:rPr>
+          <w:rFonts w:ascii="Times New Roman" w:eastAsia="Times New Roman" w:hAnsi="Times New Roman" w:cs="Times New Roman"/>
+          <w:noProof w:val="0"/>
+          <w:sz w:val="24"/>
+          <w:szCs w:val="24"/>
+          <w:lang w:eastAsia="ru-RU"/>
         </w:rPr>
         <w:pict w14:anchorId="603B5F35">
           <v:rect id="_x0000_i1026" style="width:0;height:1.5pt" o:hralign="center" o:hrstd="t" o:hr="t" fillcolor="#a0a0a0" stroked="f"/>
@@ -3047,7 +3059,7 @@
           <w:noProof w:val="0"/>
           <w:sz w:val="27"/>
           <w:szCs w:val="27"/>
-          <w:lang w:val="ru-RU" w:eastAsia="ru-RU"/>
+          <w:lang w:eastAsia="ru-RU"/>
         </w:rPr>
       </w:pPr>
       <w:r>
@@ -3058,7 +3070,7 @@
           <w:noProof w:val="0"/>
           <w:sz w:val="27"/>
           <w:szCs w:val="27"/>
-          <w:lang w:val="ru-RU" w:eastAsia="ru-RU"/>
+          <w:lang w:eastAsia="ru-RU"/>
         </w:rPr>
         <w:t>How the Script Works</w:t>
       </w:r>
@@ -3071,16 +3083,16 @@
           <w:noProof w:val="0"/>
           <w:sz w:val="24"/>
           <w:szCs w:val="24"/>
-          <w:lang w:val="ru-RU" w:eastAsia="ru-RU"/>
-        </w:rPr>
-      </w:pPr>
-      <w:r>
-        <w:rPr>
-          <w:rFonts w:ascii="Times New Roman" w:eastAsia="Times New Roman" w:hAnsi="Times New Roman" w:cs="Times New Roman"/>
-          <w:noProof w:val="0"/>
-          <w:sz w:val="24"/>
-          <w:szCs w:val="24"/>
-          <w:lang w:val="ru-RU" w:eastAsia="ru-RU"/>
+          <w:lang w:eastAsia="ru-RU"/>
+        </w:rPr>
+      </w:pPr>
+      <w:r>
+        <w:rPr>
+          <w:rFonts w:ascii="Times New Roman" w:eastAsia="Times New Roman" w:hAnsi="Times New Roman" w:cs="Times New Roman"/>
+          <w:noProof w:val="0"/>
+          <w:sz w:val="24"/>
+          <w:szCs w:val="24"/>
+          <w:lang w:eastAsia="ru-RU"/>
         </w:rPr>
         <w:t>Here’s a breakdown of each part of the script:</w:t>
       </w:r>
@@ -3096,7 +3108,7 @@
           <w:noProof w:val="0"/>
           <w:sz w:val="24"/>
           <w:szCs w:val="24"/>
-          <w:lang w:val="ru-RU" w:eastAsia="ru-RU"/>
+          <w:lang w:eastAsia="ru-RU"/>
         </w:rPr>
       </w:pPr>
       <w:r>
@@ -3107,7 +3119,7 @@
           <w:noProof w:val="0"/>
           <w:sz w:val="24"/>
           <w:szCs w:val="24"/>
-          <w:lang w:val="ru-RU" w:eastAsia="ru-RU"/>
+          <w:lang w:eastAsia="ru-RU"/>
         </w:rPr>
         <w:t>1. Detect Subnet (</w:t>
       </w:r>
@@ -3119,7 +3131,7 @@
           <w:noProof w:val="0"/>
           <w:sz w:val="20"/>
           <w:szCs w:val="20"/>
-          <w:lang w:val="ru-RU" w:eastAsia="ru-RU"/>
+          <w:lang w:eastAsia="ru-RU"/>
         </w:rPr>
         <w:t>detect_subnet</w:t>
       </w:r>
@@ -3131,7 +3143,7 @@
           <w:noProof w:val="0"/>
           <w:sz w:val="24"/>
           <w:szCs w:val="24"/>
-          <w:lang w:val="ru-RU" w:eastAsia="ru-RU"/>
+          <w:lang w:eastAsia="ru-RU"/>
         </w:rPr>
         <w:t xml:space="preserve"> function)</w:t>
       </w:r>
@@ -3162,16 +3174,16 @@
           <w:noProof w:val="0"/>
           <w:sz w:val="20"/>
           <w:szCs w:val="20"/>
-          <w:lang w:val="ru-RU" w:eastAsia="ru-RU"/>
-        </w:rPr>
-      </w:pPr>
-      <w:r>
-        <w:rPr>
-          <w:rFonts w:ascii="Courier New" w:eastAsia="Times New Roman" w:hAnsi="Courier New" w:cs="Courier New"/>
-          <w:noProof w:val="0"/>
-          <w:sz w:val="20"/>
-          <w:szCs w:val="20"/>
-          <w:lang w:val="ru-RU" w:eastAsia="ru-RU"/>
+          <w:lang w:eastAsia="ru-RU"/>
+        </w:rPr>
+      </w:pPr>
+      <w:r>
+        <w:rPr>
+          <w:rFonts w:ascii="Courier New" w:eastAsia="Times New Roman" w:hAnsi="Courier New" w:cs="Courier New"/>
+          <w:noProof w:val="0"/>
+          <w:sz w:val="20"/>
+          <w:szCs w:val="20"/>
+          <w:lang w:eastAsia="ru-RU"/>
         </w:rPr>
         <w:t>bash</w:t>
       </w:r>
@@ -3202,16 +3214,16 @@
           <w:noProof w:val="0"/>
           <w:sz w:val="20"/>
           <w:szCs w:val="20"/>
-          <w:lang w:val="ru-RU" w:eastAsia="ru-RU"/>
-        </w:rPr>
-      </w:pPr>
-      <w:r>
-        <w:rPr>
-          <w:rFonts w:ascii="Courier New" w:eastAsia="Times New Roman" w:hAnsi="Courier New" w:cs="Courier New"/>
-          <w:noProof w:val="0"/>
-          <w:sz w:val="20"/>
-          <w:szCs w:val="20"/>
-          <w:lang w:val="ru-RU" w:eastAsia="ru-RU"/>
+          <w:lang w:eastAsia="ru-RU"/>
+        </w:rPr>
+      </w:pPr>
+      <w:r>
+        <w:rPr>
+          <w:rFonts w:ascii="Courier New" w:eastAsia="Times New Roman" w:hAnsi="Courier New" w:cs="Courier New"/>
+          <w:noProof w:val="0"/>
+          <w:sz w:val="20"/>
+          <w:szCs w:val="20"/>
+          <w:lang w:eastAsia="ru-RU"/>
         </w:rPr>
         <w:t>Копировать код</w:t>
       </w:r>
@@ -3242,16 +3254,16 @@
           <w:noProof w:val="0"/>
           <w:sz w:val="20"/>
           <w:szCs w:val="20"/>
-          <w:lang w:val="ru-RU" w:eastAsia="ru-RU"/>
-        </w:rPr>
-      </w:pPr>
-      <w:r>
-        <w:rPr>
-          <w:rFonts w:ascii="Courier New" w:eastAsia="Times New Roman" w:hAnsi="Courier New" w:cs="Courier New"/>
-          <w:noProof w:val="0"/>
-          <w:sz w:val="20"/>
-          <w:szCs w:val="20"/>
-          <w:lang w:val="ru-RU" w:eastAsia="ru-RU"/>
+          <w:lang w:eastAsia="ru-RU"/>
+        </w:rPr>
+      </w:pPr>
+      <w:r>
+        <w:rPr>
+          <w:rFonts w:ascii="Courier New" w:eastAsia="Times New Roman" w:hAnsi="Courier New" w:cs="Courier New"/>
+          <w:noProof w:val="0"/>
+          <w:sz w:val="20"/>
+          <w:szCs w:val="20"/>
+          <w:lang w:eastAsia="ru-RU"/>
         </w:rPr>
         <w:t>SUBNET=$(ip -o -f inet addr show | awk '/scope global/ {print $4}' | head -n 1)</w:t>
       </w:r>
@@ -3268,16 +3280,16 @@
           <w:noProof w:val="0"/>
           <w:sz w:val="24"/>
           <w:szCs w:val="24"/>
-          <w:lang w:val="ru-RU" w:eastAsia="ru-RU"/>
-        </w:rPr>
-      </w:pPr>
-      <w:r>
-        <w:rPr>
-          <w:rFonts w:ascii="Times New Roman" w:eastAsia="Times New Roman" w:hAnsi="Times New Roman" w:cs="Times New Roman"/>
-          <w:noProof w:val="0"/>
-          <w:sz w:val="24"/>
-          <w:szCs w:val="24"/>
-          <w:lang w:val="ru-RU" w:eastAsia="ru-RU"/>
+          <w:lang w:eastAsia="ru-RU"/>
+        </w:rPr>
+      </w:pPr>
+      <w:r>
+        <w:rPr>
+          <w:rFonts w:ascii="Times New Roman" w:eastAsia="Times New Roman" w:hAnsi="Times New Roman" w:cs="Times New Roman"/>
+          <w:noProof w:val="0"/>
+          <w:sz w:val="24"/>
+          <w:szCs w:val="24"/>
+          <w:lang w:eastAsia="ru-RU"/>
         </w:rPr>
         <w:t xml:space="preserve">This command uses </w:t>
       </w:r>
@@ -3287,7 +3299,7 @@
           <w:noProof w:val="0"/>
           <w:sz w:val="20"/>
           <w:szCs w:val="20"/>
-          <w:lang w:val="ru-RU" w:eastAsia="ru-RU"/>
+          <w:lang w:eastAsia="ru-RU"/>
         </w:rPr>
         <w:t>ip</w:t>
       </w:r>
@@ -3297,7 +3309,7 @@
           <w:noProof w:val="0"/>
           <w:sz w:val="24"/>
           <w:szCs w:val="24"/>
-          <w:lang w:val="ru-RU" w:eastAsia="ru-RU"/>
+          <w:lang w:eastAsia="ru-RU"/>
         </w:rPr>
         <w:t xml:space="preserve"> to get the IP address of the first active network interface.</w:t>
       </w:r>
@@ -3314,16 +3326,16 @@
           <w:noProof w:val="0"/>
           <w:sz w:val="24"/>
           <w:szCs w:val="24"/>
-          <w:lang w:val="ru-RU" w:eastAsia="ru-RU"/>
-        </w:rPr>
-      </w:pPr>
-      <w:r>
-        <w:rPr>
-          <w:rFonts w:ascii="Times New Roman" w:eastAsia="Times New Roman" w:hAnsi="Times New Roman" w:cs="Times New Roman"/>
-          <w:noProof w:val="0"/>
-          <w:sz w:val="24"/>
-          <w:szCs w:val="24"/>
-          <w:lang w:val="ru-RU" w:eastAsia="ru-RU"/>
+          <w:lang w:eastAsia="ru-RU"/>
+        </w:rPr>
+      </w:pPr>
+      <w:r>
+        <w:rPr>
+          <w:rFonts w:ascii="Times New Roman" w:eastAsia="Times New Roman" w:hAnsi="Times New Roman" w:cs="Times New Roman"/>
+          <w:noProof w:val="0"/>
+          <w:sz w:val="24"/>
+          <w:szCs w:val="24"/>
+          <w:lang w:eastAsia="ru-RU"/>
         </w:rPr>
         <w:t xml:space="preserve">The </w:t>
       </w:r>
@@ -3333,7 +3345,7 @@
           <w:noProof w:val="0"/>
           <w:sz w:val="20"/>
           <w:szCs w:val="20"/>
-          <w:lang w:val="ru-RU" w:eastAsia="ru-RU"/>
+          <w:lang w:eastAsia="ru-RU"/>
         </w:rPr>
         <w:t>awk</w:t>
       </w:r>
@@ -3343,7 +3355,7 @@
           <w:noProof w:val="0"/>
           <w:sz w:val="24"/>
           <w:szCs w:val="24"/>
-          <w:lang w:val="ru-RU" w:eastAsia="ru-RU"/>
+          <w:lang w:eastAsia="ru-RU"/>
         </w:rPr>
         <w:t xml:space="preserve"> command is used to extract the subnet from the IP address.</w:t>
       </w:r>
@@ -3360,16 +3372,16 @@
           <w:noProof w:val="0"/>
           <w:sz w:val="24"/>
           <w:szCs w:val="24"/>
-          <w:lang w:val="ru-RU" w:eastAsia="ru-RU"/>
-        </w:rPr>
-      </w:pPr>
-      <w:r>
-        <w:rPr>
-          <w:rFonts w:ascii="Times New Roman" w:eastAsia="Times New Roman" w:hAnsi="Times New Roman" w:cs="Times New Roman"/>
-          <w:noProof w:val="0"/>
-          <w:sz w:val="24"/>
-          <w:szCs w:val="24"/>
-          <w:lang w:val="ru-RU" w:eastAsia="ru-RU"/>
+          <w:lang w:eastAsia="ru-RU"/>
+        </w:rPr>
+      </w:pPr>
+      <w:r>
+        <w:rPr>
+          <w:rFonts w:ascii="Times New Roman" w:eastAsia="Times New Roman" w:hAnsi="Times New Roman" w:cs="Times New Roman"/>
+          <w:noProof w:val="0"/>
+          <w:sz w:val="24"/>
+          <w:szCs w:val="24"/>
+          <w:lang w:eastAsia="ru-RU"/>
         </w:rPr>
         <w:t xml:space="preserve">If no subnet is found, the script will exit with an error message: </w:t>
       </w:r>
@@ -3379,7 +3391,7 @@
           <w:noProof w:val="0"/>
           <w:sz w:val="20"/>
           <w:szCs w:val="20"/>
-          <w:lang w:val="ru-RU" w:eastAsia="ru-RU"/>
+          <w:lang w:eastAsia="ru-RU"/>
         </w:rPr>
         <w:t>Error: Unable to detect the subnet</w:t>
       </w:r>
@@ -3389,7 +3401,7 @@
           <w:noProof w:val="0"/>
           <w:sz w:val="24"/>
           <w:szCs w:val="24"/>
-          <w:lang w:val="ru-RU" w:eastAsia="ru-RU"/>
+          <w:lang w:eastAsia="ru-RU"/>
         </w:rPr>
         <w:t>.</w:t>
       </w:r>
@@ -3405,7 +3417,7 @@
           <w:noProof w:val="0"/>
           <w:sz w:val="24"/>
           <w:szCs w:val="24"/>
-          <w:lang w:val="ru-RU" w:eastAsia="ru-RU"/>
+          <w:lang w:eastAsia="ru-RU"/>
         </w:rPr>
       </w:pPr>
       <w:r>
@@ -3416,7 +3428,7 @@
           <w:noProof w:val="0"/>
           <w:sz w:val="24"/>
           <w:szCs w:val="24"/>
-          <w:lang w:val="ru-RU" w:eastAsia="ru-RU"/>
+          <w:lang w:eastAsia="ru-RU"/>
         </w:rPr>
         <w:t>2. Scan the LAN (</w:t>
       </w:r>
@@ -3428,7 +3440,7 @@
           <w:noProof w:val="0"/>
           <w:sz w:val="20"/>
           <w:szCs w:val="20"/>
-          <w:lang w:val="ru-RU" w:eastAsia="ru-RU"/>
+          <w:lang w:eastAsia="ru-RU"/>
         </w:rPr>
         <w:t>scan_lan</w:t>
       </w:r>
@@ -3440,7 +3452,7 @@
           <w:noProof w:val="0"/>
           <w:sz w:val="24"/>
           <w:szCs w:val="24"/>
-          <w:lang w:val="ru-RU" w:eastAsia="ru-RU"/>
+          <w:lang w:eastAsia="ru-RU"/>
         </w:rPr>
         <w:t xml:space="preserve"> function)</w:t>
       </w:r>
@@ -3471,16 +3483,16 @@
           <w:noProof w:val="0"/>
           <w:sz w:val="20"/>
           <w:szCs w:val="20"/>
-          <w:lang w:val="ru-RU" w:eastAsia="ru-RU"/>
-        </w:rPr>
-      </w:pPr>
-      <w:r>
-        <w:rPr>
-          <w:rFonts w:ascii="Courier New" w:eastAsia="Times New Roman" w:hAnsi="Courier New" w:cs="Courier New"/>
-          <w:noProof w:val="0"/>
-          <w:sz w:val="20"/>
-          <w:szCs w:val="20"/>
-          <w:lang w:val="ru-RU" w:eastAsia="ru-RU"/>
+          <w:lang w:eastAsia="ru-RU"/>
+        </w:rPr>
+      </w:pPr>
+      <w:r>
+        <w:rPr>
+          <w:rFonts w:ascii="Courier New" w:eastAsia="Times New Roman" w:hAnsi="Courier New" w:cs="Courier New"/>
+          <w:noProof w:val="0"/>
+          <w:sz w:val="20"/>
+          <w:szCs w:val="20"/>
+          <w:lang w:eastAsia="ru-RU"/>
         </w:rPr>
         <w:t>bash</w:t>
       </w:r>
@@ -3511,16 +3523,16 @@
           <w:noProof w:val="0"/>
           <w:sz w:val="20"/>
           <w:szCs w:val="20"/>
-          <w:lang w:val="ru-RU" w:eastAsia="ru-RU"/>
-        </w:rPr>
-      </w:pPr>
-      <w:r>
-        <w:rPr>
-          <w:rFonts w:ascii="Courier New" w:eastAsia="Times New Roman" w:hAnsi="Courier New" w:cs="Courier New"/>
-          <w:noProof w:val="0"/>
-          <w:sz w:val="20"/>
-          <w:szCs w:val="20"/>
-          <w:lang w:val="ru-RU" w:eastAsia="ru-RU"/>
+          <w:lang w:eastAsia="ru-RU"/>
+        </w:rPr>
+      </w:pPr>
+      <w:r>
+        <w:rPr>
+          <w:rFonts w:ascii="Courier New" w:eastAsia="Times New Roman" w:hAnsi="Courier New" w:cs="Courier New"/>
+          <w:noProof w:val="0"/>
+          <w:sz w:val="20"/>
+          <w:szCs w:val="20"/>
+          <w:lang w:eastAsia="ru-RU"/>
         </w:rPr>
         <w:t>Копировать код</w:t>
       </w:r>
@@ -3551,16 +3563,16 @@
           <w:noProof w:val="0"/>
           <w:sz w:val="20"/>
           <w:szCs w:val="20"/>
-          <w:lang w:val="ru-RU" w:eastAsia="ru-RU"/>
-        </w:rPr>
-      </w:pPr>
-      <w:r>
-        <w:rPr>
-          <w:rFonts w:ascii="Courier New" w:eastAsia="Times New Roman" w:hAnsi="Courier New" w:cs="Courier New"/>
-          <w:noProof w:val="0"/>
-          <w:sz w:val="20"/>
-          <w:szCs w:val="20"/>
-          <w:lang w:val="ru-RU" w:eastAsia="ru-RU"/>
+          <w:lang w:eastAsia="ru-RU"/>
+        </w:rPr>
+      </w:pPr>
+      <w:r>
+        <w:rPr>
+          <w:rFonts w:ascii="Courier New" w:eastAsia="Times New Roman" w:hAnsi="Courier New" w:cs="Courier New"/>
+          <w:noProof w:val="0"/>
+          <w:sz w:val="20"/>
+          <w:szCs w:val="20"/>
+          <w:lang w:eastAsia="ru-RU"/>
         </w:rPr>
         <w:t>nmap -sn "$subnet" | awk '/Nmap scan report/{print $NF}' | sed 's/[()]//g'</w:t>
       </w:r>
@@ -3577,16 +3589,16 @@
           <w:noProof w:val="0"/>
           <w:sz w:val="24"/>
           <w:szCs w:val="24"/>
-          <w:lang w:val="ru-RU" w:eastAsia="ru-RU"/>
-        </w:rPr>
-      </w:pPr>
-      <w:r>
-        <w:rPr>
-          <w:rFonts w:ascii="Courier New" w:eastAsia="Times New Roman" w:hAnsi="Courier New" w:cs="Courier New"/>
-          <w:noProof w:val="0"/>
-          <w:sz w:val="20"/>
-          <w:szCs w:val="20"/>
-          <w:lang w:val="ru-RU" w:eastAsia="ru-RU"/>
+          <w:lang w:eastAsia="ru-RU"/>
+        </w:rPr>
+      </w:pPr>
+      <w:r>
+        <w:rPr>
+          <w:rFonts w:ascii="Courier New" w:eastAsia="Times New Roman" w:hAnsi="Courier New" w:cs="Courier New"/>
+          <w:noProof w:val="0"/>
+          <w:sz w:val="20"/>
+          <w:szCs w:val="20"/>
+          <w:lang w:eastAsia="ru-RU"/>
         </w:rPr>
         <w:t>nmap -sn "$subnet"</w:t>
       </w:r>
@@ -3596,7 +3608,7 @@
           <w:noProof w:val="0"/>
           <w:sz w:val="24"/>
           <w:szCs w:val="24"/>
-          <w:lang w:val="ru-RU" w:eastAsia="ru-RU"/>
+          <w:lang w:eastAsia="ru-RU"/>
         </w:rPr>
         <w:t xml:space="preserve"> performs a </w:t>
       </w:r>
@@ -3608,7 +3620,7 @@
           <w:noProof w:val="0"/>
           <w:sz w:val="24"/>
           <w:szCs w:val="24"/>
-          <w:lang w:val="ru-RU" w:eastAsia="ru-RU"/>
+          <w:lang w:eastAsia="ru-RU"/>
         </w:rPr>
         <w:t>ping scan</w:t>
       </w:r>
@@ -3618,7 +3630,7 @@
           <w:noProof w:val="0"/>
           <w:sz w:val="24"/>
           <w:szCs w:val="24"/>
-          <w:lang w:val="ru-RU" w:eastAsia="ru-RU"/>
+          <w:lang w:eastAsia="ru-RU"/>
         </w:rPr>
         <w:t xml:space="preserve"> (no port scan) on the provided subnet.</w:t>
       </w:r>
@@ -3635,16 +3647,16 @@
           <w:noProof w:val="0"/>
           <w:sz w:val="24"/>
           <w:szCs w:val="24"/>
-          <w:lang w:val="ru-RU" w:eastAsia="ru-RU"/>
-        </w:rPr>
-      </w:pPr>
-      <w:r>
-        <w:rPr>
-          <w:rFonts w:ascii="Courier New" w:eastAsia="Times New Roman" w:hAnsi="Courier New" w:cs="Courier New"/>
-          <w:noProof w:val="0"/>
-          <w:sz w:val="20"/>
-          <w:szCs w:val="20"/>
-          <w:lang w:val="ru-RU" w:eastAsia="ru-RU"/>
+          <w:lang w:eastAsia="ru-RU"/>
+        </w:rPr>
+      </w:pPr>
+      <w:r>
+        <w:rPr>
+          <w:rFonts w:ascii="Courier New" w:eastAsia="Times New Roman" w:hAnsi="Courier New" w:cs="Courier New"/>
+          <w:noProof w:val="0"/>
+          <w:sz w:val="20"/>
+          <w:szCs w:val="20"/>
+          <w:lang w:eastAsia="ru-RU"/>
         </w:rPr>
         <w:t>awk</w:t>
       </w:r>
@@ -3654,7 +3666,7 @@
           <w:noProof w:val="0"/>
           <w:sz w:val="24"/>
           <w:szCs w:val="24"/>
-          <w:lang w:val="ru-RU" w:eastAsia="ru-RU"/>
+          <w:lang w:eastAsia="ru-RU"/>
         </w:rPr>
         <w:t xml:space="preserve"> extracts the IP address from the </w:t>
       </w:r>
@@ -3664,7 +3676,7 @@
           <w:noProof w:val="0"/>
           <w:sz w:val="20"/>
           <w:szCs w:val="20"/>
-          <w:lang w:val="ru-RU" w:eastAsia="ru-RU"/>
+          <w:lang w:eastAsia="ru-RU"/>
         </w:rPr>
         <w:t>nmap</w:t>
       </w:r>
@@ -3674,7 +3686,7 @@
           <w:noProof w:val="0"/>
           <w:sz w:val="24"/>
           <w:szCs w:val="24"/>
-          <w:lang w:val="ru-RU" w:eastAsia="ru-RU"/>
+          <w:lang w:eastAsia="ru-RU"/>
         </w:rPr>
         <w:t xml:space="preserve"> output.</w:t>
       </w:r>
@@ -3691,16 +3703,16 @@
           <w:noProof w:val="0"/>
           <w:sz w:val="24"/>
           <w:szCs w:val="24"/>
-          <w:lang w:val="ru-RU" w:eastAsia="ru-RU"/>
-        </w:rPr>
-      </w:pPr>
-      <w:r>
-        <w:rPr>
-          <w:rFonts w:ascii="Courier New" w:eastAsia="Times New Roman" w:hAnsi="Courier New" w:cs="Courier New"/>
-          <w:noProof w:val="0"/>
-          <w:sz w:val="20"/>
-          <w:szCs w:val="20"/>
-          <w:lang w:val="ru-RU" w:eastAsia="ru-RU"/>
+          <w:lang w:eastAsia="ru-RU"/>
+        </w:rPr>
+      </w:pPr>
+      <w:r>
+        <w:rPr>
+          <w:rFonts w:ascii="Courier New" w:eastAsia="Times New Roman" w:hAnsi="Courier New" w:cs="Courier New"/>
+          <w:noProof w:val="0"/>
+          <w:sz w:val="20"/>
+          <w:szCs w:val="20"/>
+          <w:lang w:eastAsia="ru-RU"/>
         </w:rPr>
         <w:t>sed</w:t>
       </w:r>
@@ -3710,7 +3722,7 @@
           <w:noProof w:val="0"/>
           <w:sz w:val="24"/>
           <w:szCs w:val="24"/>
-          <w:lang w:val="ru-RU" w:eastAsia="ru-RU"/>
+          <w:lang w:eastAsia="ru-RU"/>
         </w:rPr>
         <w:t xml:space="preserve"> removes any parentheses from the output to clean the IP addresses.</w:t>
       </w:r>
@@ -3726,7 +3738,7 @@
           <w:noProof w:val="0"/>
           <w:sz w:val="24"/>
           <w:szCs w:val="24"/>
-          <w:lang w:val="ru-RU" w:eastAsia="ru-RU"/>
+          <w:lang w:eastAsia="ru-RU"/>
         </w:rPr>
       </w:pPr>
       <w:r>
@@ -3737,7 +3749,7 @@
           <w:noProof w:val="0"/>
           <w:sz w:val="24"/>
           <w:szCs w:val="24"/>
-          <w:lang w:val="ru-RU" w:eastAsia="ru-RU"/>
+          <w:lang w:eastAsia="ru-RU"/>
         </w:rPr>
         <w:t>3. Main Script Logic</w:t>
       </w:r>
@@ -3768,16 +3780,16 @@
           <w:noProof w:val="0"/>
           <w:sz w:val="20"/>
           <w:szCs w:val="20"/>
-          <w:lang w:val="ru-RU" w:eastAsia="ru-RU"/>
-        </w:rPr>
-      </w:pPr>
-      <w:r>
-        <w:rPr>
-          <w:rFonts w:ascii="Courier New" w:eastAsia="Times New Roman" w:hAnsi="Courier New" w:cs="Courier New"/>
-          <w:noProof w:val="0"/>
-          <w:sz w:val="20"/>
-          <w:szCs w:val="20"/>
-          <w:lang w:val="ru-RU" w:eastAsia="ru-RU"/>
+          <w:lang w:eastAsia="ru-RU"/>
+        </w:rPr>
+      </w:pPr>
+      <w:r>
+        <w:rPr>
+          <w:rFonts w:ascii="Courier New" w:eastAsia="Times New Roman" w:hAnsi="Courier New" w:cs="Courier New"/>
+          <w:noProof w:val="0"/>
+          <w:sz w:val="20"/>
+          <w:szCs w:val="20"/>
+          <w:lang w:eastAsia="ru-RU"/>
         </w:rPr>
         <w:t>bash</w:t>
       </w:r>
@@ -3808,16 +3820,16 @@
           <w:noProof w:val="0"/>
           <w:sz w:val="20"/>
           <w:szCs w:val="20"/>
-          <w:lang w:val="ru-RU" w:eastAsia="ru-RU"/>
-        </w:rPr>
-      </w:pPr>
-      <w:r>
-        <w:rPr>
-          <w:rFonts w:ascii="Courier New" w:eastAsia="Times New Roman" w:hAnsi="Courier New" w:cs="Courier New"/>
-          <w:noProof w:val="0"/>
-          <w:sz w:val="20"/>
-          <w:szCs w:val="20"/>
-          <w:lang w:val="ru-RU" w:eastAsia="ru-RU"/>
+          <w:lang w:eastAsia="ru-RU"/>
+        </w:rPr>
+      </w:pPr>
+      <w:r>
+        <w:rPr>
+          <w:rFonts w:ascii="Courier New" w:eastAsia="Times New Roman" w:hAnsi="Courier New" w:cs="Courier New"/>
+          <w:noProof w:val="0"/>
+          <w:sz w:val="20"/>
+          <w:szCs w:val="20"/>
+          <w:lang w:eastAsia="ru-RU"/>
         </w:rPr>
         <w:t>Копировать код</w:t>
       </w:r>
@@ -3848,16 +3860,16 @@
           <w:noProof w:val="0"/>
           <w:sz w:val="20"/>
           <w:szCs w:val="20"/>
-          <w:lang w:val="ru-RU" w:eastAsia="ru-RU"/>
-        </w:rPr>
-      </w:pPr>
-      <w:r>
-        <w:rPr>
-          <w:rFonts w:ascii="Courier New" w:eastAsia="Times New Roman" w:hAnsi="Courier New" w:cs="Courier New"/>
-          <w:noProof w:val="0"/>
-          <w:sz w:val="20"/>
-          <w:szCs w:val="20"/>
-          <w:lang w:val="ru-RU" w:eastAsia="ru-RU"/>
+          <w:lang w:eastAsia="ru-RU"/>
+        </w:rPr>
+      </w:pPr>
+      <w:r>
+        <w:rPr>
+          <w:rFonts w:ascii="Courier New" w:eastAsia="Times New Roman" w:hAnsi="Courier New" w:cs="Courier New"/>
+          <w:noProof w:val="0"/>
+          <w:sz w:val="20"/>
+          <w:szCs w:val="20"/>
+          <w:lang w:eastAsia="ru-RU"/>
         </w:rPr>
         <w:t>echo "Auto IP Detection and LAN Scanner"</w:t>
       </w:r>
@@ -3874,16 +3886,16 @@
           <w:noProof w:val="0"/>
           <w:sz w:val="24"/>
           <w:szCs w:val="24"/>
-          <w:lang w:val="ru-RU" w:eastAsia="ru-RU"/>
-        </w:rPr>
-      </w:pPr>
-      <w:r>
-        <w:rPr>
-          <w:rFonts w:ascii="Times New Roman" w:eastAsia="Times New Roman" w:hAnsi="Times New Roman" w:cs="Times New Roman"/>
-          <w:noProof w:val="0"/>
-          <w:sz w:val="24"/>
-          <w:szCs w:val="24"/>
-          <w:lang w:val="ru-RU" w:eastAsia="ru-RU"/>
+          <w:lang w:eastAsia="ru-RU"/>
+        </w:rPr>
+      </w:pPr>
+      <w:r>
+        <w:rPr>
+          <w:rFonts w:ascii="Times New Roman" w:eastAsia="Times New Roman" w:hAnsi="Times New Roman" w:cs="Times New Roman"/>
+          <w:noProof w:val="0"/>
+          <w:sz w:val="24"/>
+          <w:szCs w:val="24"/>
+          <w:lang w:eastAsia="ru-RU"/>
         </w:rPr>
         <w:t>Prints a header message to indicate the start of the LAN scanning process.</w:t>
       </w:r>
@@ -3896,16 +3908,16 @@
           <w:noProof w:val="0"/>
           <w:sz w:val="24"/>
           <w:szCs w:val="24"/>
-          <w:lang w:val="ru-RU" w:eastAsia="ru-RU"/>
-        </w:rPr>
-      </w:pPr>
-      <w:r>
-        <w:rPr>
-          <w:rFonts w:ascii="Times New Roman" w:eastAsia="Times New Roman" w:hAnsi="Times New Roman" w:cs="Times New Roman"/>
-          <w:noProof w:val="0"/>
-          <w:sz w:val="24"/>
-          <w:szCs w:val="24"/>
-          <w:lang w:val="ru-RU" w:eastAsia="ru-RU"/>
+          <w:lang w:eastAsia="ru-RU"/>
+        </w:rPr>
+      </w:pPr>
+      <w:r>
+        <w:rPr>
+          <w:rFonts w:ascii="Times New Roman" w:eastAsia="Times New Roman" w:hAnsi="Times New Roman" w:cs="Times New Roman"/>
+          <w:noProof w:val="0"/>
+          <w:sz w:val="24"/>
+          <w:szCs w:val="24"/>
+          <w:lang w:eastAsia="ru-RU"/>
         </w:rPr>
         <w:pict w14:anchorId="60C05C8D">
           <v:rect id="_x0000_i1027" style="width:0;height:1.5pt" o:hralign="center" o:hrstd="t" o:hr="t" fillcolor="#a0a0a0" stroked="f"/>
@@ -3923,7 +3935,7 @@
           <w:noProof w:val="0"/>
           <w:sz w:val="27"/>
           <w:szCs w:val="27"/>
-          <w:lang w:val="ru-RU" w:eastAsia="ru-RU"/>
+          <w:lang w:eastAsia="ru-RU"/>
         </w:rPr>
       </w:pPr>
       <w:r>
@@ -3934,7 +3946,7 @@
           <w:noProof w:val="0"/>
           <w:sz w:val="27"/>
           <w:szCs w:val="27"/>
-          <w:lang w:val="ru-RU" w:eastAsia="ru-RU"/>
+          <w:lang w:eastAsia="ru-RU"/>
         </w:rPr>
         <w:t>Example Output</w:t>
       </w:r>
@@ -3947,16 +3959,16 @@
           <w:noProof w:val="0"/>
           <w:sz w:val="24"/>
           <w:szCs w:val="24"/>
-          <w:lang w:val="ru-RU" w:eastAsia="ru-RU"/>
-        </w:rPr>
-      </w:pPr>
-      <w:r>
-        <w:rPr>
-          <w:rFonts w:ascii="Times New Roman" w:eastAsia="Times New Roman" w:hAnsi="Times New Roman" w:cs="Times New Roman"/>
-          <w:noProof w:val="0"/>
-          <w:sz w:val="24"/>
-          <w:szCs w:val="24"/>
-          <w:lang w:val="ru-RU" w:eastAsia="ru-RU"/>
+          <w:lang w:eastAsia="ru-RU"/>
+        </w:rPr>
+      </w:pPr>
+      <w:r>
+        <w:rPr>
+          <w:rFonts w:ascii="Times New Roman" w:eastAsia="Times New Roman" w:hAnsi="Times New Roman" w:cs="Times New Roman"/>
+          <w:noProof w:val="0"/>
+          <w:sz w:val="24"/>
+          <w:szCs w:val="24"/>
+          <w:lang w:eastAsia="ru-RU"/>
         </w:rPr>
         <w:t>When you run the script, you might see output like this:</w:t>
       </w:r>
@@ -3987,16 +3999,16 @@
           <w:noProof w:val="0"/>
           <w:sz w:val="20"/>
           <w:szCs w:val="20"/>
-          <w:lang w:val="ru-RU" w:eastAsia="ru-RU"/>
-        </w:rPr>
-      </w:pPr>
-      <w:r>
-        <w:rPr>
-          <w:rFonts w:ascii="Courier New" w:eastAsia="Times New Roman" w:hAnsi="Courier New" w:cs="Courier New"/>
-          <w:noProof w:val="0"/>
-          <w:sz w:val="20"/>
-          <w:szCs w:val="20"/>
-          <w:lang w:val="ru-RU" w:eastAsia="ru-RU"/>
+          <w:lang w:eastAsia="ru-RU"/>
+        </w:rPr>
+      </w:pPr>
+      <w:r>
+        <w:rPr>
+          <w:rFonts w:ascii="Courier New" w:eastAsia="Times New Roman" w:hAnsi="Courier New" w:cs="Courier New"/>
+          <w:noProof w:val="0"/>
+          <w:sz w:val="20"/>
+          <w:szCs w:val="20"/>
+          <w:lang w:eastAsia="ru-RU"/>
         </w:rPr>
         <w:t>text</w:t>
       </w:r>
@@ -4027,16 +4039,16 @@
           <w:noProof w:val="0"/>
           <w:sz w:val="20"/>
           <w:szCs w:val="20"/>
-          <w:lang w:val="ru-RU" w:eastAsia="ru-RU"/>
-        </w:rPr>
-      </w:pPr>
-      <w:r>
-        <w:rPr>
-          <w:rFonts w:ascii="Courier New" w:eastAsia="Times New Roman" w:hAnsi="Courier New" w:cs="Courier New"/>
-          <w:noProof w:val="0"/>
-          <w:sz w:val="20"/>
-          <w:szCs w:val="20"/>
-          <w:lang w:val="ru-RU" w:eastAsia="ru-RU"/>
+          <w:lang w:eastAsia="ru-RU"/>
+        </w:rPr>
+      </w:pPr>
+      <w:r>
+        <w:rPr>
+          <w:rFonts w:ascii="Courier New" w:eastAsia="Times New Roman" w:hAnsi="Courier New" w:cs="Courier New"/>
+          <w:noProof w:val="0"/>
+          <w:sz w:val="20"/>
+          <w:szCs w:val="20"/>
+          <w:lang w:eastAsia="ru-RU"/>
         </w:rPr>
         <w:t>Копировать код</w:t>
       </w:r>
@@ -4067,16 +4079,16 @@
           <w:noProof w:val="0"/>
           <w:sz w:val="20"/>
           <w:szCs w:val="20"/>
-          <w:lang w:val="ru-RU" w:eastAsia="ru-RU"/>
-        </w:rPr>
-      </w:pPr>
-      <w:r>
-        <w:rPr>
-          <w:rFonts w:ascii="Courier New" w:eastAsia="Times New Roman" w:hAnsi="Courier New" w:cs="Courier New"/>
-          <w:noProof w:val="0"/>
-          <w:sz w:val="20"/>
-          <w:szCs w:val="20"/>
-          <w:lang w:val="ru-RU" w:eastAsia="ru-RU"/>
+          <w:lang w:eastAsia="ru-RU"/>
+        </w:rPr>
+      </w:pPr>
+      <w:r>
+        <w:rPr>
+          <w:rFonts w:ascii="Courier New" w:eastAsia="Times New Roman" w:hAnsi="Courier New" w:cs="Courier New"/>
+          <w:noProof w:val="0"/>
+          <w:sz w:val="20"/>
+          <w:szCs w:val="20"/>
+          <w:lang w:eastAsia="ru-RU"/>
         </w:rPr>
         <w:t>Auto IP Detection and LAN Scanner</w:t>
       </w:r>
@@ -4107,16 +4119,16 @@
           <w:noProof w:val="0"/>
           <w:sz w:val="20"/>
           <w:szCs w:val="20"/>
-          <w:lang w:val="ru-RU" w:eastAsia="ru-RU"/>
-        </w:rPr>
-      </w:pPr>
-      <w:r>
-        <w:rPr>
-          <w:rFonts w:ascii="Courier New" w:eastAsia="Times New Roman" w:hAnsi="Courier New" w:cs="Courier New"/>
-          <w:noProof w:val="0"/>
-          <w:sz w:val="20"/>
-          <w:szCs w:val="20"/>
-          <w:lang w:val="ru-RU" w:eastAsia="ru-RU"/>
+          <w:lang w:eastAsia="ru-RU"/>
+        </w:rPr>
+      </w:pPr>
+      <w:r>
+        <w:rPr>
+          <w:rFonts w:ascii="Courier New" w:eastAsia="Times New Roman" w:hAnsi="Courier New" w:cs="Courier New"/>
+          <w:noProof w:val="0"/>
+          <w:sz w:val="20"/>
+          <w:szCs w:val="20"/>
+          <w:lang w:eastAsia="ru-RU"/>
         </w:rPr>
         <w:t>---------------------------------</w:t>
       </w:r>
@@ -4147,16 +4159,16 @@
           <w:noProof w:val="0"/>
           <w:sz w:val="20"/>
           <w:szCs w:val="20"/>
-          <w:lang w:val="ru-RU" w:eastAsia="ru-RU"/>
-        </w:rPr>
-      </w:pPr>
-      <w:r>
-        <w:rPr>
-          <w:rFonts w:ascii="Courier New" w:eastAsia="Times New Roman" w:hAnsi="Courier New" w:cs="Courier New"/>
-          <w:noProof w:val="0"/>
-          <w:sz w:val="20"/>
-          <w:szCs w:val="20"/>
-          <w:lang w:val="ru-RU" w:eastAsia="ru-RU"/>
+          <w:lang w:eastAsia="ru-RU"/>
+        </w:rPr>
+      </w:pPr>
+      <w:r>
+        <w:rPr>
+          <w:rFonts w:ascii="Courier New" w:eastAsia="Times New Roman" w:hAnsi="Courier New" w:cs="Courier New"/>
+          <w:noProof w:val="0"/>
+          <w:sz w:val="20"/>
+          <w:szCs w:val="20"/>
+          <w:lang w:eastAsia="ru-RU"/>
         </w:rPr>
         <w:t>Detected Subnet: 192.168.1.0/24</w:t>
       </w:r>
@@ -4187,16 +4199,16 @@
           <w:noProof w:val="0"/>
           <w:sz w:val="20"/>
           <w:szCs w:val="20"/>
-          <w:lang w:val="ru-RU" w:eastAsia="ru-RU"/>
-        </w:rPr>
-      </w:pPr>
-      <w:r>
-        <w:rPr>
-          <w:rFonts w:ascii="Courier New" w:eastAsia="Times New Roman" w:hAnsi="Courier New" w:cs="Courier New"/>
-          <w:noProof w:val="0"/>
-          <w:sz w:val="20"/>
-          <w:szCs w:val="20"/>
-          <w:lang w:val="ru-RU" w:eastAsia="ru-RU"/>
+          <w:lang w:eastAsia="ru-RU"/>
+        </w:rPr>
+      </w:pPr>
+      <w:r>
+        <w:rPr>
+          <w:rFonts w:ascii="Courier New" w:eastAsia="Times New Roman" w:hAnsi="Courier New" w:cs="Courier New"/>
+          <w:noProof w:val="0"/>
+          <w:sz w:val="20"/>
+          <w:szCs w:val="20"/>
+          <w:lang w:eastAsia="ru-RU"/>
         </w:rPr>
         <w:t>Scanning the subnet: 192.168.1.0/24...</w:t>
       </w:r>
@@ -4227,16 +4239,16 @@
           <w:noProof w:val="0"/>
           <w:sz w:val="20"/>
           <w:szCs w:val="20"/>
-          <w:lang w:val="ru-RU" w:eastAsia="ru-RU"/>
-        </w:rPr>
-      </w:pPr>
-      <w:r>
-        <w:rPr>
-          <w:rFonts w:ascii="Courier New" w:eastAsia="Times New Roman" w:hAnsi="Courier New" w:cs="Courier New"/>
-          <w:noProof w:val="0"/>
-          <w:sz w:val="20"/>
-          <w:szCs w:val="20"/>
-          <w:lang w:val="ru-RU" w:eastAsia="ru-RU"/>
+          <w:lang w:eastAsia="ru-RU"/>
+        </w:rPr>
+      </w:pPr>
+      <w:r>
+        <w:rPr>
+          <w:rFonts w:ascii="Courier New" w:eastAsia="Times New Roman" w:hAnsi="Courier New" w:cs="Courier New"/>
+          <w:noProof w:val="0"/>
+          <w:sz w:val="20"/>
+          <w:szCs w:val="20"/>
+          <w:lang w:eastAsia="ru-RU"/>
         </w:rPr>
         <w:t>Active devices on the LAN:</w:t>
       </w:r>
@@ -4267,16 +4279,16 @@
           <w:noProof w:val="0"/>
           <w:sz w:val="20"/>
           <w:szCs w:val="20"/>
-          <w:lang w:val="ru-RU" w:eastAsia="ru-RU"/>
-        </w:rPr>
-      </w:pPr>
-      <w:r>
-        <w:rPr>
-          <w:rFonts w:ascii="Courier New" w:eastAsia="Times New Roman" w:hAnsi="Courier New" w:cs="Courier New"/>
-          <w:noProof w:val="0"/>
-          <w:sz w:val="20"/>
-          <w:szCs w:val="20"/>
-          <w:lang w:val="ru-RU" w:eastAsia="ru-RU"/>
+          <w:lang w:eastAsia="ru-RU"/>
+        </w:rPr>
+      </w:pPr>
+      <w:r>
+        <w:rPr>
+          <w:rFonts w:ascii="Courier New" w:eastAsia="Times New Roman" w:hAnsi="Courier New" w:cs="Courier New"/>
+          <w:noProof w:val="0"/>
+          <w:sz w:val="20"/>
+          <w:szCs w:val="20"/>
+          <w:lang w:eastAsia="ru-RU"/>
         </w:rPr>
         <w:t>192.168.1.1</w:t>
       </w:r>
@@ -4307,16 +4319,16 @@
           <w:noProof w:val="0"/>
           <w:sz w:val="20"/>
           <w:szCs w:val="20"/>
-          <w:lang w:val="ru-RU" w:eastAsia="ru-RU"/>
-        </w:rPr>
-      </w:pPr>
-      <w:r>
-        <w:rPr>
-          <w:rFonts w:ascii="Courier New" w:eastAsia="Times New Roman" w:hAnsi="Courier New" w:cs="Courier New"/>
-          <w:noProof w:val="0"/>
-          <w:sz w:val="20"/>
-          <w:szCs w:val="20"/>
-          <w:lang w:val="ru-RU" w:eastAsia="ru-RU"/>
+          <w:lang w:eastAsia="ru-RU"/>
+        </w:rPr>
+      </w:pPr>
+      <w:r>
+        <w:rPr>
+          <w:rFonts w:ascii="Courier New" w:eastAsia="Times New Roman" w:hAnsi="Courier New" w:cs="Courier New"/>
+          <w:noProof w:val="0"/>
+          <w:sz w:val="20"/>
+          <w:szCs w:val="20"/>
+          <w:lang w:eastAsia="ru-RU"/>
         </w:rPr>
         <w:t>192.168.1.5</w:t>
       </w:r>
@@ -4347,16 +4359,16 @@
           <w:noProof w:val="0"/>
           <w:sz w:val="20"/>
           <w:szCs w:val="20"/>
-          <w:lang w:val="ru-RU" w:eastAsia="ru-RU"/>
-        </w:rPr>
-      </w:pPr>
-      <w:r>
-        <w:rPr>
-          <w:rFonts w:ascii="Courier New" w:eastAsia="Times New Roman" w:hAnsi="Courier New" w:cs="Courier New"/>
-          <w:noProof w:val="0"/>
-          <w:sz w:val="20"/>
-          <w:szCs w:val="20"/>
-          <w:lang w:val="ru-RU" w:eastAsia="ru-RU"/>
+          <w:lang w:eastAsia="ru-RU"/>
+        </w:rPr>
+      </w:pPr>
+      <w:r>
+        <w:rPr>
+          <w:rFonts w:ascii="Courier New" w:eastAsia="Times New Roman" w:hAnsi="Courier New" w:cs="Courier New"/>
+          <w:noProof w:val="0"/>
+          <w:sz w:val="20"/>
+          <w:szCs w:val="20"/>
+          <w:lang w:eastAsia="ru-RU"/>
         </w:rPr>
         <w:t>192.168.1.10</w:t>
       </w:r>
@@ -4369,16 +4381,16 @@
           <w:noProof w:val="0"/>
           <w:sz w:val="24"/>
           <w:szCs w:val="24"/>
-          <w:lang w:val="ru-RU" w:eastAsia="ru-RU"/>
-        </w:rPr>
-      </w:pPr>
-      <w:r>
-        <w:rPr>
-          <w:rFonts w:ascii="Times New Roman" w:eastAsia="Times New Roman" w:hAnsi="Times New Roman" w:cs="Times New Roman"/>
-          <w:noProof w:val="0"/>
-          <w:sz w:val="24"/>
-          <w:szCs w:val="24"/>
-          <w:lang w:val="ru-RU" w:eastAsia="ru-RU"/>
+          <w:lang w:eastAsia="ru-RU"/>
+        </w:rPr>
+      </w:pPr>
+      <w:r>
+        <w:rPr>
+          <w:rFonts w:ascii="Times New Roman" w:eastAsia="Times New Roman" w:hAnsi="Times New Roman" w:cs="Times New Roman"/>
+          <w:noProof w:val="0"/>
+          <w:sz w:val="24"/>
+          <w:szCs w:val="24"/>
+          <w:lang w:eastAsia="ru-RU"/>
         </w:rPr>
         <w:lastRenderedPageBreak/>
         <w:t>This indicates that the script has successfully detected and scanned the network for active devices.</w:t>
@@ -4392,16 +4404,16 @@
           <w:noProof w:val="0"/>
           <w:sz w:val="24"/>
           <w:szCs w:val="24"/>
-          <w:lang w:val="ru-RU" w:eastAsia="ru-RU"/>
-        </w:rPr>
-      </w:pPr>
-      <w:r>
-        <w:rPr>
-          <w:rFonts w:ascii="Times New Roman" w:eastAsia="Times New Roman" w:hAnsi="Times New Roman" w:cs="Times New Roman"/>
-          <w:noProof w:val="0"/>
-          <w:sz w:val="24"/>
-          <w:szCs w:val="24"/>
-          <w:lang w:val="ru-RU" w:eastAsia="ru-RU"/>
+          <w:lang w:eastAsia="ru-RU"/>
+        </w:rPr>
+      </w:pPr>
+      <w:r>
+        <w:rPr>
+          <w:rFonts w:ascii="Times New Roman" w:eastAsia="Times New Roman" w:hAnsi="Times New Roman" w:cs="Times New Roman"/>
+          <w:noProof w:val="0"/>
+          <w:sz w:val="24"/>
+          <w:szCs w:val="24"/>
+          <w:lang w:eastAsia="ru-RU"/>
         </w:rPr>
         <w:pict w14:anchorId="4EAB876E">
           <v:rect id="_x0000_i1028" style="width:0;height:1.5pt" o:hralign="center" o:hrstd="t" o:hr="t" fillcolor="#a0a0a0" stroked="f"/>
@@ -4419,7 +4431,7 @@
           <w:noProof w:val="0"/>
           <w:sz w:val="27"/>
           <w:szCs w:val="27"/>
-          <w:lang w:val="ru-RU" w:eastAsia="ru-RU"/>
+          <w:lang w:eastAsia="ru-RU"/>
         </w:rPr>
       </w:pPr>
       <w:r>
@@ -4430,7 +4442,7 @@
           <w:noProof w:val="0"/>
           <w:sz w:val="27"/>
           <w:szCs w:val="27"/>
-          <w:lang w:val="ru-RU" w:eastAsia="ru-RU"/>
+          <w:lang w:eastAsia="ru-RU"/>
         </w:rPr>
         <w:t>Error Handling</w:t>
       </w:r>
@@ -4447,16 +4459,16 @@
           <w:noProof w:val="0"/>
           <w:sz w:val="24"/>
           <w:szCs w:val="24"/>
-          <w:lang w:val="ru-RU" w:eastAsia="ru-RU"/>
-        </w:rPr>
-      </w:pPr>
-      <w:r>
-        <w:rPr>
-          <w:rFonts w:ascii="Times New Roman" w:eastAsia="Times New Roman" w:hAnsi="Times New Roman" w:cs="Times New Roman"/>
-          <w:noProof w:val="0"/>
-          <w:sz w:val="24"/>
-          <w:szCs w:val="24"/>
-          <w:lang w:val="ru-RU" w:eastAsia="ru-RU"/>
+          <w:lang w:eastAsia="ru-RU"/>
+        </w:rPr>
+      </w:pPr>
+      <w:r>
+        <w:rPr>
+          <w:rFonts w:ascii="Times New Roman" w:eastAsia="Times New Roman" w:hAnsi="Times New Roman" w:cs="Times New Roman"/>
+          <w:noProof w:val="0"/>
+          <w:sz w:val="24"/>
+          <w:szCs w:val="24"/>
+          <w:lang w:eastAsia="ru-RU"/>
         </w:rPr>
         <w:t>If the script cannot detect the subnet (e.g., if there is no active network interface), it will print an error and exit:</w:t>
       </w:r>
@@ -4488,16 +4500,16 @@
           <w:noProof w:val="0"/>
           <w:sz w:val="20"/>
           <w:szCs w:val="20"/>
-          <w:lang w:val="ru-RU" w:eastAsia="ru-RU"/>
-        </w:rPr>
-      </w:pPr>
-      <w:r>
-        <w:rPr>
-          <w:rFonts w:ascii="Courier New" w:eastAsia="Times New Roman" w:hAnsi="Courier New" w:cs="Courier New"/>
-          <w:noProof w:val="0"/>
-          <w:sz w:val="20"/>
-          <w:szCs w:val="20"/>
-          <w:lang w:val="ru-RU" w:eastAsia="ru-RU"/>
+          <w:lang w:eastAsia="ru-RU"/>
+        </w:rPr>
+      </w:pPr>
+      <w:r>
+        <w:rPr>
+          <w:rFonts w:ascii="Courier New" w:eastAsia="Times New Roman" w:hAnsi="Courier New" w:cs="Courier New"/>
+          <w:noProof w:val="0"/>
+          <w:sz w:val="20"/>
+          <w:szCs w:val="20"/>
+          <w:lang w:eastAsia="ru-RU"/>
         </w:rPr>
         <w:t>text</w:t>
       </w:r>
@@ -4529,16 +4541,16 @@
           <w:noProof w:val="0"/>
           <w:sz w:val="20"/>
           <w:szCs w:val="20"/>
-          <w:lang w:val="ru-RU" w:eastAsia="ru-RU"/>
-        </w:rPr>
-      </w:pPr>
-      <w:r>
-        <w:rPr>
-          <w:rFonts w:ascii="Courier New" w:eastAsia="Times New Roman" w:hAnsi="Courier New" w:cs="Courier New"/>
-          <w:noProof w:val="0"/>
-          <w:sz w:val="20"/>
-          <w:szCs w:val="20"/>
-          <w:lang w:val="ru-RU" w:eastAsia="ru-RU"/>
+          <w:lang w:eastAsia="ru-RU"/>
+        </w:rPr>
+      </w:pPr>
+      <w:r>
+        <w:rPr>
+          <w:rFonts w:ascii="Courier New" w:eastAsia="Times New Roman" w:hAnsi="Courier New" w:cs="Courier New"/>
+          <w:noProof w:val="0"/>
+          <w:sz w:val="20"/>
+          <w:szCs w:val="20"/>
+          <w:lang w:eastAsia="ru-RU"/>
         </w:rPr>
         <w:t>Копировать код</w:t>
       </w:r>
@@ -4570,16 +4582,16 @@
           <w:noProof w:val="0"/>
           <w:sz w:val="20"/>
           <w:szCs w:val="20"/>
-          <w:lang w:val="ru-RU" w:eastAsia="ru-RU"/>
-        </w:rPr>
-      </w:pPr>
-      <w:r>
-        <w:rPr>
-          <w:rFonts w:ascii="Courier New" w:eastAsia="Times New Roman" w:hAnsi="Courier New" w:cs="Courier New"/>
-          <w:noProof w:val="0"/>
-          <w:sz w:val="20"/>
-          <w:szCs w:val="20"/>
-          <w:lang w:val="ru-RU" w:eastAsia="ru-RU"/>
+          <w:lang w:eastAsia="ru-RU"/>
+        </w:rPr>
+      </w:pPr>
+      <w:r>
+        <w:rPr>
+          <w:rFonts w:ascii="Courier New" w:eastAsia="Times New Roman" w:hAnsi="Courier New" w:cs="Courier New"/>
+          <w:noProof w:val="0"/>
+          <w:sz w:val="20"/>
+          <w:szCs w:val="20"/>
+          <w:lang w:eastAsia="ru-RU"/>
         </w:rPr>
         <w:t>Error: Unable to detect the subnet. Are you connected to a network?</w:t>
       </w:r>
@@ -4596,16 +4608,16 @@
           <w:noProof w:val="0"/>
           <w:sz w:val="24"/>
           <w:szCs w:val="24"/>
-          <w:lang w:val="ru-RU" w:eastAsia="ru-RU"/>
-        </w:rPr>
-      </w:pPr>
-      <w:r>
-        <w:rPr>
-          <w:rFonts w:ascii="Times New Roman" w:eastAsia="Times New Roman" w:hAnsi="Times New Roman" w:cs="Times New Roman"/>
-          <w:noProof w:val="0"/>
-          <w:sz w:val="24"/>
-          <w:szCs w:val="24"/>
-          <w:lang w:val="ru-RU" w:eastAsia="ru-RU"/>
+          <w:lang w:eastAsia="ru-RU"/>
+        </w:rPr>
+      </w:pPr>
+      <w:r>
+        <w:rPr>
+          <w:rFonts w:ascii="Times New Roman" w:eastAsia="Times New Roman" w:hAnsi="Times New Roman" w:cs="Times New Roman"/>
+          <w:noProof w:val="0"/>
+          <w:sz w:val="24"/>
+          <w:szCs w:val="24"/>
+          <w:lang w:eastAsia="ru-RU"/>
         </w:rPr>
         <w:t xml:space="preserve">If </w:t>
       </w:r>
@@ -4615,7 +4627,7 @@
           <w:noProof w:val="0"/>
           <w:sz w:val="20"/>
           <w:szCs w:val="20"/>
-          <w:lang w:val="ru-RU" w:eastAsia="ru-RU"/>
+          <w:lang w:eastAsia="ru-RU"/>
         </w:rPr>
         <w:t>nmap</w:t>
       </w:r>
@@ -4625,7 +4637,7 @@
           <w:noProof w:val="0"/>
           <w:sz w:val="24"/>
           <w:szCs w:val="24"/>
-          <w:lang w:val="ru-RU" w:eastAsia="ru-RU"/>
+          <w:lang w:eastAsia="ru-RU"/>
         </w:rPr>
         <w:t xml:space="preserve"> is not installed, you will receive an error message instructing you to install it.</w:t>
       </w:r>
@@ -4638,16 +4650,16 @@
           <w:noProof w:val="0"/>
           <w:sz w:val="24"/>
           <w:szCs w:val="24"/>
-          <w:lang w:val="ru-RU" w:eastAsia="ru-RU"/>
-        </w:rPr>
-      </w:pPr>
-      <w:r>
-        <w:rPr>
-          <w:rFonts w:ascii="Times New Roman" w:eastAsia="Times New Roman" w:hAnsi="Times New Roman" w:cs="Times New Roman"/>
-          <w:noProof w:val="0"/>
-          <w:sz w:val="24"/>
-          <w:szCs w:val="24"/>
-          <w:lang w:val="ru-RU" w:eastAsia="ru-RU"/>
+          <w:lang w:eastAsia="ru-RU"/>
+        </w:rPr>
+      </w:pPr>
+      <w:r>
+        <w:rPr>
+          <w:rFonts w:ascii="Times New Roman" w:eastAsia="Times New Roman" w:hAnsi="Times New Roman" w:cs="Times New Roman"/>
+          <w:noProof w:val="0"/>
+          <w:sz w:val="24"/>
+          <w:szCs w:val="24"/>
+          <w:lang w:eastAsia="ru-RU"/>
         </w:rPr>
         <w:pict w14:anchorId="25776A9E">
           <v:rect id="_x0000_i1029" style="width:0;height:1.5pt" o:hralign="center" o:hrstd="t" o:hr="t" fillcolor="#a0a0a0" stroked="f"/>
@@ -4665,7 +4677,7 @@
           <w:noProof w:val="0"/>
           <w:sz w:val="27"/>
           <w:szCs w:val="27"/>
-          <w:lang w:val="ru-RU" w:eastAsia="ru-RU"/>
+          <w:lang w:eastAsia="ru-RU"/>
         </w:rPr>
       </w:pPr>
       <w:r>
@@ -4676,7 +4688,7 @@
           <w:noProof w:val="0"/>
           <w:sz w:val="27"/>
           <w:szCs w:val="27"/>
-          <w:lang w:val="ru-RU" w:eastAsia="ru-RU"/>
+          <w:lang w:eastAsia="ru-RU"/>
         </w:rPr>
         <w:t>Customizations</w:t>
       </w:r>
@@ -4689,16 +4701,16 @@
           <w:noProof w:val="0"/>
           <w:sz w:val="24"/>
           <w:szCs w:val="24"/>
-          <w:lang w:val="ru-RU" w:eastAsia="ru-RU"/>
-        </w:rPr>
-      </w:pPr>
-      <w:r>
-        <w:rPr>
-          <w:rFonts w:ascii="Times New Roman" w:eastAsia="Times New Roman" w:hAnsi="Times New Roman" w:cs="Times New Roman"/>
-          <w:noProof w:val="0"/>
-          <w:sz w:val="24"/>
-          <w:szCs w:val="24"/>
-          <w:lang w:val="ru-RU" w:eastAsia="ru-RU"/>
+          <w:lang w:eastAsia="ru-RU"/>
+        </w:rPr>
+      </w:pPr>
+      <w:r>
+        <w:rPr>
+          <w:rFonts w:ascii="Times New Roman" w:eastAsia="Times New Roman" w:hAnsi="Times New Roman" w:cs="Times New Roman"/>
+          <w:noProof w:val="0"/>
+          <w:sz w:val="24"/>
+          <w:szCs w:val="24"/>
+          <w:lang w:eastAsia="ru-RU"/>
         </w:rPr>
         <w:t>You can modify the script for additional features or optimizations:</w:t>
       </w:r>
@@ -4715,7 +4727,7 @@
           <w:noProof w:val="0"/>
           <w:sz w:val="24"/>
           <w:szCs w:val="24"/>
-          <w:lang w:val="ru-RU" w:eastAsia="ru-RU"/>
+          <w:lang w:eastAsia="ru-RU"/>
         </w:rPr>
       </w:pPr>
       <w:r>
@@ -4726,7 +4738,7 @@
           <w:noProof w:val="0"/>
           <w:sz w:val="24"/>
           <w:szCs w:val="24"/>
-          <w:lang w:val="ru-RU" w:eastAsia="ru-RU"/>
+          <w:lang w:eastAsia="ru-RU"/>
         </w:rPr>
         <w:t>Custom Ports Scan</w:t>
       </w:r>
@@ -4736,7 +4748,7 @@
           <w:noProof w:val="0"/>
           <w:sz w:val="24"/>
           <w:szCs w:val="24"/>
-          <w:lang w:val="ru-RU" w:eastAsia="ru-RU"/>
+          <w:lang w:eastAsia="ru-RU"/>
         </w:rPr>
         <w:t xml:space="preserve">: You can adjust </w:t>
       </w:r>
@@ -4746,7 +4758,7 @@
           <w:noProof w:val="0"/>
           <w:sz w:val="20"/>
           <w:szCs w:val="20"/>
-          <w:lang w:val="ru-RU" w:eastAsia="ru-RU"/>
+          <w:lang w:eastAsia="ru-RU"/>
         </w:rPr>
         <w:t>nmap</w:t>
       </w:r>
@@ -4756,7 +4768,7 @@
           <w:noProof w:val="0"/>
           <w:sz w:val="24"/>
           <w:szCs w:val="24"/>
-          <w:lang w:val="ru-RU" w:eastAsia="ru-RU"/>
+          <w:lang w:eastAsia="ru-RU"/>
         </w:rPr>
         <w:t xml:space="preserve"> options to perform port scans for more detailed information about devices.</w:t>
       </w:r>
@@ -4773,7 +4785,7 @@
           <w:noProof w:val="0"/>
           <w:sz w:val="24"/>
           <w:szCs w:val="24"/>
-          <w:lang w:val="ru-RU" w:eastAsia="ru-RU"/>
+          <w:lang w:eastAsia="ru-RU"/>
         </w:rPr>
       </w:pPr>
       <w:r>
@@ -4784,7 +4796,7 @@
           <w:noProof w:val="0"/>
           <w:sz w:val="24"/>
           <w:szCs w:val="24"/>
-          <w:lang w:val="ru-RU" w:eastAsia="ru-RU"/>
+          <w:lang w:eastAsia="ru-RU"/>
         </w:rPr>
         <w:t>Output Format</w:t>
       </w:r>
@@ -4794,7 +4806,7 @@
           <w:noProof w:val="0"/>
           <w:sz w:val="24"/>
           <w:szCs w:val="24"/>
-          <w:lang w:val="ru-RU" w:eastAsia="ru-RU"/>
+          <w:lang w:eastAsia="ru-RU"/>
         </w:rPr>
         <w:t xml:space="preserve">: Modify the </w:t>
       </w:r>
@@ -4804,7 +4816,7 @@
           <w:noProof w:val="0"/>
           <w:sz w:val="20"/>
           <w:szCs w:val="20"/>
-          <w:lang w:val="ru-RU" w:eastAsia="ru-RU"/>
+          <w:lang w:eastAsia="ru-RU"/>
         </w:rPr>
         <w:t>awk</w:t>
       </w:r>
@@ -4814,7 +4826,7 @@
           <w:noProof w:val="0"/>
           <w:sz w:val="24"/>
           <w:szCs w:val="24"/>
-          <w:lang w:val="ru-RU" w:eastAsia="ru-RU"/>
+          <w:lang w:eastAsia="ru-RU"/>
         </w:rPr>
         <w:t xml:space="preserve"> and </w:t>
       </w:r>
@@ -4824,7 +4836,7 @@
           <w:noProof w:val="0"/>
           <w:sz w:val="20"/>
           <w:szCs w:val="20"/>
-          <w:lang w:val="ru-RU" w:eastAsia="ru-RU"/>
+          <w:lang w:eastAsia="ru-RU"/>
         </w:rPr>
         <w:t>sed</w:t>
       </w:r>
@@ -4834,15 +4846,12 @@
           <w:noProof w:val="0"/>
           <w:sz w:val="24"/>
           <w:szCs w:val="24"/>
-          <w:lang w:val="ru-RU" w:eastAsia="ru-RU"/>
+          <w:lang w:eastAsia="ru-RU"/>
         </w:rPr>
         <w:t xml:space="preserve"> commands to display more information, such as device names or MAC addresses.</w:t>
       </w:r>
     </w:p>
-    <w:p>
-      <w:bookmarkStart w:id="0" w:name="_GoBack"/>
-      <w:bookmarkEnd w:id="0"/>
-    </w:p>
+    <w:p/>
     <w:sectPr>
       <w:pgSz w:w="11906" w:h="16838"/>
       <w:pgMar w:top="1134" w:right="850" w:bottom="1134" w:left="1701" w:header="708" w:footer="708" w:gutter="0"/>
